--- a/Инструкция квартирография.docx
+++ b/Инструкция квартирография.docx
@@ -1,6 +1,6 @@
 
 <file path=word/document.xml><?xml version="1.0" encoding="utf-8"?>
-<w:document xmlns:wpc="http://schemas.microsoft.com/office/word/2010/wordprocessingCanvas" xmlns:cx="http://schemas.microsoft.com/office/drawing/2014/chartex" xmlns:cx1="http://schemas.microsoft.com/office/drawing/2015/9/8/chartex" xmlns:cx2="http://schemas.microsoft.com/office/drawing/2015/10/21/chartex" xmlns:cx3="http://schemas.microsoft.com/office/drawing/2016/5/9/chartex" xmlns:cx4="http://schemas.microsoft.com/office/drawing/2016/5/10/chartex" xmlns:cx5="http://schemas.microsoft.com/office/drawing/2016/5/11/chartex" xmlns:cx6="http://schemas.microsoft.com/office/drawing/2016/5/12/chartex" xmlns:cx7="http://schemas.microsoft.com/office/drawing/2016/5/13/chartex" xmlns:cx8="http://schemas.microsoft.com/office/drawing/2016/5/14/chartex" xmlns:mc="http://schemas.openxmlformats.org/markup-compatibility/2006" xmlns:aink="http://schemas.microsoft.com/office/drawing/2016/ink" xmlns:am3d="http://schemas.microsoft.com/office/drawing/2017/model3d" xmlns:o="urn:schemas-microsoft-com:office:office" xmlns:r="http://schemas.openxmlformats.org/officeDocument/2006/relationships" xmlns:m="http://schemas.openxmlformats.org/officeDocument/2006/math" xmlns:v="urn:schemas-microsoft-com:vml" xmlns:wp14="http://schemas.microsoft.com/office/word/2010/wordprocessingDrawing" xmlns:wp="http://schemas.openxmlformats.org/drawingml/2006/wordprocessingDrawing" xmlns:w10="urn:schemas-microsoft-com:office:word" xmlns:w="http://schemas.openxmlformats.org/wordprocessingml/2006/main" xmlns:w14="http://schemas.microsoft.com/office/word/2010/wordml" xmlns:w15="http://schemas.microsoft.com/office/word/2012/wordml" xmlns:w16cid="http://schemas.microsoft.com/office/word/2016/wordml/cid" xmlns:w16se="http://schemas.microsoft.com/office/word/2015/wordml/symex" xmlns:wpg="http://schemas.microsoft.com/office/word/2010/wordprocessingGroup" xmlns:wpi="http://schemas.microsoft.com/office/word/2010/wordprocessingInk" xmlns:wne="http://schemas.microsoft.com/office/word/2006/wordml" xmlns:wps="http://schemas.microsoft.com/office/word/2010/wordprocessingShape" mc:Ignorable="w14 w15 w16se w16cid wp14">
+<w:document xmlns:wpc="http://schemas.microsoft.com/office/word/2010/wordprocessingCanvas" xmlns:cx="http://schemas.microsoft.com/office/drawing/2014/chartex" xmlns:cx1="http://schemas.microsoft.com/office/drawing/2015/9/8/chartex" xmlns:cx2="http://schemas.microsoft.com/office/drawing/2015/10/21/chartex" xmlns:cx3="http://schemas.microsoft.com/office/drawing/2016/5/9/chartex" xmlns:cx4="http://schemas.microsoft.com/office/drawing/2016/5/10/chartex" xmlns:cx5="http://schemas.microsoft.com/office/drawing/2016/5/11/chartex" xmlns:cx6="http://schemas.microsoft.com/office/drawing/2016/5/12/chartex" xmlns:cx7="http://schemas.microsoft.com/office/drawing/2016/5/13/chartex" xmlns:cx8="http://schemas.microsoft.com/office/drawing/2016/5/14/chartex" xmlns:mc="http://schemas.openxmlformats.org/markup-compatibility/2006" xmlns:aink="http://schemas.microsoft.com/office/drawing/2016/ink" xmlns:am3d="http://schemas.microsoft.com/office/drawing/2017/model3d" xmlns:o="urn:schemas-microsoft-com:office:office" xmlns:r="http://schemas.openxmlformats.org/officeDocument/2006/relationships" xmlns:m="http://schemas.openxmlformats.org/officeDocument/2006/math" xmlns:v="urn:schemas-microsoft-com:vml" xmlns:wp14="http://schemas.microsoft.com/office/word/2010/wordprocessingDrawing" xmlns:wp="http://schemas.openxmlformats.org/drawingml/2006/wordprocessingDrawing" xmlns:w10="urn:schemas-microsoft-com:office:word" xmlns:w="http://schemas.openxmlformats.org/wordprocessingml/2006/main" xmlns:w14="http://schemas.microsoft.com/office/word/2010/wordml" xmlns:w15="http://schemas.microsoft.com/office/word/2012/wordml" xmlns:w16cex="http://schemas.microsoft.com/office/word/2018/wordml/cex" xmlns:w16cid="http://schemas.microsoft.com/office/word/2016/wordml/cid" xmlns:w16="http://schemas.microsoft.com/office/word/2018/wordml" xmlns:w16sdtdh="http://schemas.microsoft.com/office/word/2020/wordml/sdtdatahash" xmlns:w16se="http://schemas.microsoft.com/office/word/2015/wordml/symex" xmlns:wpg="http://schemas.microsoft.com/office/word/2010/wordprocessingGroup" xmlns:wpi="http://schemas.microsoft.com/office/word/2010/wordprocessingInk" xmlns:wne="http://schemas.microsoft.com/office/word/2006/wordml" xmlns:wps="http://schemas.microsoft.com/office/word/2010/wordprocessingShape" mc:Ignorable="w14 w15 w16se w16cid w16 w16cex w16sdtdh wp14">
   <w:body>
     <w:p>
       <w:pPr>
@@ -1237,29 +1237,7 @@
                 <w:sz w:val="28"/>
                 <w:szCs w:val="28"/>
               </w:rPr>
-              <w:t>Функция п</w:t>
-            </w:r>
-            <w:r>
-              <w:rPr>
-                <w:rStyle w:val="a4"/>
-                <w:rFonts w:ascii="Tahoma" w:hAnsi="Tahoma" w:cs="Tahoma"/>
-                <w:noProof/>
-                <w:color w:val="auto"/>
-                <w:sz w:val="28"/>
-                <w:szCs w:val="28"/>
-              </w:rPr>
-              <w:t>о</w:t>
-            </w:r>
-            <w:r>
-              <w:rPr>
-                <w:rStyle w:val="a4"/>
-                <w:rFonts w:ascii="Tahoma" w:hAnsi="Tahoma" w:cs="Tahoma"/>
-                <w:noProof/>
-                <w:color w:val="auto"/>
-                <w:sz w:val="28"/>
-                <w:szCs w:val="28"/>
-              </w:rPr>
-              <w:t>мещения</w:t>
+              <w:t>Функция помещения</w:t>
             </w:r>
             <w:r>
               <w:rPr>
@@ -2735,10 +2713,7 @@
         <w:t>_</w:t>
       </w:r>
       <w:r>
-        <w:t>Имя помещения</w:t>
-      </w:r>
-      <w:r>
-        <w:t xml:space="preserve">» </w:t>
+        <w:t xml:space="preserve">Имя помещения» </w:t>
       </w:r>
       <w:r>
         <w:t>имя</w:t>
@@ -2750,15 +2725,12 @@
         <w:t>помещения</w:t>
       </w:r>
       <w:r>
-        <w:t xml:space="preserve"> пользователь должен нажать на кнопку «</w:t>
-      </w:r>
-      <w:r>
-        <w:t>Имя</w:t>
-      </w:r>
-      <w:r>
-        <w:t xml:space="preserve"> помещения» </w:t>
-      </w:r>
-      <w:r>
+        <w:t xml:space="preserve"> пользователь должен нажать на кнопку «Имя помещения» </w:t>
+      </w:r>
+      <w:r>
+        <w:rPr>
+          <w:noProof/>
+        </w:rPr>
         <w:drawing>
           <wp:inline distT="0" distB="0" distL="0" distR="0" wp14:anchorId="1DDC30F0" wp14:editId="234E1A37">
             <wp:extent cx="752580" cy="704948"/>
@@ -2802,19 +2774,7 @@
         <w:t>я</w:t>
       </w:r>
       <w:r>
-        <w:t xml:space="preserve">. Можно выбрать </w:t>
-      </w:r>
-      <w:r>
-        <w:t>только</w:t>
-      </w:r>
-      <w:r>
-        <w:t xml:space="preserve"> одно</w:t>
-      </w:r>
-      <w:r>
-        <w:t xml:space="preserve"> помещение</w:t>
-      </w:r>
-      <w:r>
-        <w:t xml:space="preserve">. </w:t>
+        <w:t xml:space="preserve">. Можно выбрать только одно помещение. </w:t>
       </w:r>
     </w:p>
     <w:p>
@@ -2822,10 +2782,7 @@
         <w:pStyle w:val="a0"/>
       </w:pPr>
       <w:r>
-        <w:t>После выбора нужного помещения н</w:t>
-      </w:r>
-      <w:r>
-        <w:t xml:space="preserve">а экране появится всплывающее окно со списком всех возможных функций помещений. Пользователь выбирает нужную функция и нажимает кнопку «Назначить» (рис. 1.1.5.1). Происходит автоматическое назначение </w:t>
+        <w:t xml:space="preserve">После выбора нужного помещения на экране появится всплывающее окно со списком всех возможных функций помещений. Пользователь выбирает нужную функция и нажимает кнопку «Назначить» (рис. 1.1.5.1). Происходит автоматическое назначение </w:t>
       </w:r>
       <w:r>
         <w:t>имён помещений</w:t>
@@ -2903,25 +2860,7 @@
         <w:pStyle w:val="a0"/>
       </w:pPr>
       <w:r>
-        <w:t>Рисунок 1.1.</w:t>
-      </w:r>
-      <w:r>
-        <w:t>5</w:t>
-      </w:r>
-      <w:r>
-        <w:t>.</w:t>
-      </w:r>
-      <w:r>
-        <w:t>1</w:t>
-      </w:r>
-      <w:r>
-        <w:t xml:space="preserve"> – Интерфейс плагина «</w:t>
-      </w:r>
-      <w:r>
-        <w:t>Имя</w:t>
-      </w:r>
-      <w:r>
-        <w:t xml:space="preserve"> помещения»</w:t>
+        <w:t>Рисунок 1.1.5.1 – Интерфейс плагина «Имя помещения»</w:t>
       </w:r>
     </w:p>
     <w:p>
@@ -2939,13 +2878,7 @@
         <w:pStyle w:val="a0"/>
       </w:pPr>
       <w:r>
-        <w:t>Для занесения в параметр</w:t>
-      </w:r>
-      <w:r>
-        <w:t>ы</w:t>
-      </w:r>
-      <w:r>
-        <w:t xml:space="preserve"> «</w:t>
+        <w:t>Для занесения в параметры «</w:t>
       </w:r>
       <w:r>
         <w:rPr>
@@ -2957,16 +2890,7 @@
         <w:t>_</w:t>
       </w:r>
       <w:r>
-        <w:t>Номер квартиры</w:t>
-      </w:r>
-      <w:r>
-        <w:t xml:space="preserve">» </w:t>
-      </w:r>
-      <w:r>
-        <w:t xml:space="preserve">и </w:t>
-      </w:r>
-      <w:r>
-        <w:t>«</w:t>
+        <w:t>Номер квартиры» и «</w:t>
       </w:r>
       <w:r>
         <w:rPr>
@@ -2978,27 +2902,12 @@
         <w:t>_</w:t>
       </w:r>
       <w:r>
-        <w:t xml:space="preserve">Номер </w:t>
-      </w:r>
-      <w:r>
-        <w:t>помещения</w:t>
-      </w:r>
-      <w:r>
-        <w:t>»</w:t>
-      </w:r>
-      <w:r>
-        <w:t xml:space="preserve"> сформированных номеров помещений </w:t>
-      </w:r>
-      <w:r>
-        <w:t>пользователь должен нажать на кнопку «</w:t>
-      </w:r>
-      <w:r>
-        <w:t>Нумерация</w:t>
-      </w:r>
-      <w:r>
-        <w:t xml:space="preserve">» </w:t>
-      </w:r>
-      <w:r>
+        <w:t xml:space="preserve">Номер помещения» сформированных номеров помещений пользователь должен нажать на кнопку «Нумерация» </w:t>
+      </w:r>
+      <w:r>
+        <w:rPr>
+          <w:noProof/>
+        </w:rPr>
         <w:drawing>
           <wp:inline distT="0" distB="0" distL="0" distR="0" wp14:anchorId="734E8511" wp14:editId="2653DF41">
             <wp:extent cx="714475" cy="523948"/>
@@ -3096,18 +3005,11 @@
         <w:pStyle w:val="a0"/>
         <w:jc w:val="center"/>
       </w:pPr>
-      <w:r>
-        <w:t>Рисунок 1.1.</w:t>
-      </w:r>
-      <w:r>
-        <w:t>6</w:t>
-      </w:r>
-      <w:r>
-        <w:t xml:space="preserve">.1 – </w:t>
-      </w:r>
-      <w:r>
-        <w:t>Всплывающее окно с выбором метода нумерации</w:t>
-      </w:r>
+      <w:bookmarkStart w:id="9" w:name="_Hlk158713359"/>
+      <w:r>
+        <w:t>Рисунок 1.1.6.1 – Всплывающее окно с выбором метода нумерации</w:t>
+      </w:r>
+      <w:bookmarkEnd w:id="9"/>
     </w:p>
     <w:p>
       <w:pPr>
@@ -3158,13 +3060,7 @@
         <w:pStyle w:val="a0"/>
       </w:pPr>
       <w:r>
-        <w:t xml:space="preserve">Кнопка «Нумерация </w:t>
-      </w:r>
-      <w:r>
-        <w:t>квартир</w:t>
-      </w:r>
-      <w:r>
-        <w:t xml:space="preserve"> (по параметру </w:t>
+        <w:t xml:space="preserve">Кнопка «Нумерация квартир (по параметру </w:t>
       </w:r>
       <w:r>
         <w:rPr>
@@ -3179,12 +3075,7 @@
         <w:t>Номер квартиры</w:t>
       </w:r>
       <w:r>
-        <w:t>)» подразумевает нумерац</w:t>
-      </w:r>
-      <w:bookmarkStart w:id="9" w:name="_GoBack"/>
-      <w:bookmarkEnd w:id="9"/>
-      <w:r>
-        <w:t>ию помещений, входящих в составные блоки (квартиры, апартаменты, блоки кладовых</w:t>
+        <w:t>)» подразумевает нумерацию помещений, входящих в составные блоки (квартиры, апартаменты, блоки кладовых</w:t>
       </w:r>
       <w:r>
         <w:t>, помещения управляющей компании, помещени</w:t>
@@ -3212,13 +3103,13 @@
         <w:rPr>
           <w:lang w:val="en-US"/>
         </w:rPr>
-        <w:t>ADSK_</w:t>
-      </w:r>
-      <w:r>
-        <w:t>Номер квартиры</w:t>
-      </w:r>
-      <w:r>
-        <w:t>»</w:t>
+        <w:t>ADSK</w:t>
+      </w:r>
+      <w:r>
+        <w:t>_</w:t>
+      </w:r>
+      <w:r>
+        <w:t>Номер квартиры»</w:t>
       </w:r>
       <w:r>
         <w:t>.</w:t>
@@ -3227,27 +3118,21 @@
     <w:p>
       <w:pPr>
         <w:pStyle w:val="a0"/>
+      </w:pPr>
+      <w:r>
+        <w:t xml:space="preserve">Рассмотрим метод нумерации помещений по параметру </w:t>
+      </w:r>
+      <w:r>
         <w:rPr>
           <w:lang w:val="en-US"/>
         </w:rPr>
-      </w:pPr>
-      <w:r>
-        <w:t xml:space="preserve">Рассмотрим метод нумерации помещений по параметру </w:t>
-      </w:r>
-      <w:r>
-        <w:rPr>
-          <w:lang w:val="en-US"/>
-        </w:rPr>
         <w:t>PNR</w:t>
       </w:r>
       <w:r>
         <w:t>_</w:t>
       </w:r>
       <w:r>
-        <w:t>Номер помещения</w:t>
-      </w:r>
-      <w:r>
-        <w:t xml:space="preserve">. После нажатия кнопки появляется всплывающее окно </w:t>
+        <w:t xml:space="preserve">Номер помещения. После нажатия кнопки появляется всплывающее окно </w:t>
       </w:r>
       <w:r>
         <w:t xml:space="preserve">со списком всех помещений активного вида. </w:t>
@@ -3255,71 +3140,18 @@
     </w:p>
     <w:p>
       <w:pPr>
-        <w:rPr>
-          <w:lang w:eastAsia="en-US"/>
-        </w:rPr>
-      </w:pPr>
-    </w:p>
-    <w:p>
-      <w:pPr>
-        <w:rPr>
-          <w:lang w:eastAsia="en-US"/>
-        </w:rPr>
-      </w:pPr>
-    </w:p>
-    <w:p>
-      <w:pPr>
-        <w:rPr>
-          <w:lang w:eastAsia="en-US"/>
-        </w:rPr>
-      </w:pPr>
-    </w:p>
-    <w:p>
-      <w:pPr>
-        <w:rPr>
-          <w:lang w:eastAsia="en-US"/>
-        </w:rPr>
-      </w:pPr>
-    </w:p>
-    <w:p>
-      <w:pPr>
+        <w:pStyle w:val="a0"/>
         <w:jc w:val="center"/>
-        <w:rPr>
-          <w:lang w:eastAsia="en-US"/>
-        </w:rPr>
-      </w:pPr>
-    </w:p>
-    <w:p>
-      <w:pPr>
-        <w:rPr>
-          <w:lang w:eastAsia="en-US"/>
-        </w:rPr>
-      </w:pPr>
-    </w:p>
-    <w:p>
-      <w:pPr>
-        <w:rPr>
-          <w:lang w:eastAsia="en-US"/>
-        </w:rPr>
-      </w:pPr>
-    </w:p>
-    <w:p>
-      <w:pPr>
-        <w:jc w:val="center"/>
-        <w:rPr>
-          <w:lang w:eastAsia="en-US"/>
-        </w:rPr>
       </w:pPr>
       <w:r>
         <w:rPr>
           <w:noProof/>
-          <w:lang w:eastAsia="en-US"/>
         </w:rPr>
         <w:drawing>
-          <wp:inline distT="0" distB="0" distL="0" distR="0" wp14:anchorId="2123D7E4" wp14:editId="771E0118">
-            <wp:extent cx="2476846" cy="1838582"/>
-            <wp:effectExtent l="0" t="0" r="0" b="9525"/>
-            <wp:docPr id="21" name="Рисунок 21"/>
+          <wp:inline distT="0" distB="0" distL="0" distR="0" wp14:anchorId="0D091115" wp14:editId="2FE11072">
+            <wp:extent cx="3081360" cy="3262336"/>
+            <wp:effectExtent l="0" t="0" r="5080" b="0"/>
+            <wp:docPr id="4" name="Рисунок 4"/>
             <wp:cNvGraphicFramePr>
               <a:graphicFrameLocks xmlns:a="http://schemas.openxmlformats.org/drawingml/2006/main" noChangeAspect="1"/>
             </wp:cNvGraphicFramePr>
@@ -3339,7 +3171,7 @@
                   <pic:spPr>
                     <a:xfrm>
                       <a:off x="0" y="0"/>
-                      <a:ext cx="2476846" cy="1838582"/>
+                      <a:ext cx="3081360" cy="3262336"/>
                     </a:xfrm>
                     <a:prstGeom prst="rect">
                       <a:avLst/>
@@ -3358,17 +3190,151 @@
           <w:lang w:eastAsia="en-US"/>
         </w:rPr>
       </w:pPr>
+    </w:p>
+    <w:p>
+      <w:pPr>
+        <w:pStyle w:val="a0"/>
+        <w:jc w:val="center"/>
+      </w:pPr>
+      <w:r>
+        <w:t>Рисунок 1.1.6.</w:t>
+      </w:r>
+      <w:r>
+        <w:t>2</w:t>
+      </w:r>
+      <w:r>
+        <w:t xml:space="preserve"> – </w:t>
+      </w:r>
+      <w:r>
+        <w:t>Список всех помещений активного вида</w:t>
+      </w:r>
+    </w:p>
+    <w:p>
+      <w:pPr>
+        <w:pStyle w:val="a0"/>
+      </w:pPr>
+      <w:r>
+        <w:t xml:space="preserve">Для </w:t>
+      </w:r>
+      <w:r>
+        <w:t xml:space="preserve">того, чтобы пронумеровать помещения следует нажать «Пронумеровать». После нажатия все помещения на виде автоматически </w:t>
+      </w:r>
+      <w:proofErr w:type="spellStart"/>
+      <w:r>
+        <w:t>пронумеруются</w:t>
+      </w:r>
+      <w:proofErr w:type="spellEnd"/>
+      <w:r>
+        <w:t>.</w:t>
+      </w:r>
+      <w:r>
+        <w:t xml:space="preserve"> </w:t>
+      </w:r>
+      <w:r>
+        <w:t>Результат нумерации можно увидеть в столбце «Номер»</w:t>
+      </w:r>
+      <w:r>
+        <w:t xml:space="preserve"> (рис. 1.1.6.3)</w:t>
+      </w:r>
+      <w:r>
+        <w:t>, а также в параметре «</w:t>
+      </w:r>
+      <w:r>
+        <w:rPr>
+          <w:lang w:val="en-US"/>
+        </w:rPr>
+        <w:t>PNR</w:t>
+      </w:r>
+      <w:r>
+        <w:t>_</w:t>
+      </w:r>
+      <w:r>
+        <w:t>Номер помещения»</w:t>
+      </w:r>
+      <w:r>
+        <w:t>.</w:t>
+      </w:r>
+      <w:r>
+        <w:t xml:space="preserve"> Нумерация происходит в произвольном порядке, при этом учитываются различные категории помещений. </w:t>
+      </w:r>
+    </w:p>
+    <w:p>
+      <w:pPr>
+        <w:pStyle w:val="a0"/>
+      </w:pPr>
+      <w:r>
+        <w:t>Помещени</w:t>
+      </w:r>
+      <w:r>
+        <w:t>я</w:t>
+      </w:r>
+      <w:r>
+        <w:t xml:space="preserve">, относящиеся к </w:t>
+      </w:r>
+      <w:r>
+        <w:t>функциям</w:t>
+      </w:r>
+      <w:r>
+        <w:t xml:space="preserve"> квартиры, апартаменты, помещения коммерции, помещений управляющей компании, хозяйственные кладовые</w:t>
+      </w:r>
+      <w:r>
+        <w:t xml:space="preserve"> и </w:t>
+      </w:r>
+      <w:proofErr w:type="spellStart"/>
+      <w:r>
+        <w:t>тд</w:t>
+      </w:r>
+      <w:proofErr w:type="spellEnd"/>
+      <w:r>
+        <w:t>. не нумеруются.</w:t>
+      </w:r>
+      <w:r>
+        <w:t xml:space="preserve"> Пример представлен на рисунке 1.1.6.4.</w:t>
+      </w:r>
+      <w:r>
+        <w:t xml:space="preserve"> Параметр «</w:t>
+      </w:r>
+      <w:r>
+        <w:rPr>
+          <w:lang w:val="en-US"/>
+        </w:rPr>
+        <w:t>ADSK</w:t>
+      </w:r>
+      <w:r>
+        <w:t>_</w:t>
+      </w:r>
+      <w:r>
+        <w:t xml:space="preserve">Номер квартиры» остаётся незаполненным. </w:t>
+      </w:r>
+    </w:p>
+    <w:p>
+      <w:pPr>
+        <w:pStyle w:val="a0"/>
+      </w:pPr>
+      <w:r>
+        <w:t>Для выхода из приложения следует нажать кнопку «крестик».</w:t>
+      </w:r>
+    </w:p>
+    <w:p>
+      <w:pPr>
+        <w:pStyle w:val="a0"/>
+      </w:pPr>
+    </w:p>
+    <w:p>
+      <w:pPr>
+        <w:pStyle w:val="a0"/>
+        <w:jc w:val="center"/>
+      </w:pPr>
       <w:r>
         <w:rPr>
           <w:noProof/>
-          <w:lang w:eastAsia="en-US"/>
         </w:rPr>
         <w:lastRenderedPageBreak/>
         <w:drawing>
-          <wp:inline distT="0" distB="0" distL="0" distR="0" wp14:anchorId="551CE98F" wp14:editId="5138E5E5">
-            <wp:extent cx="5496692" cy="6458851"/>
-            <wp:effectExtent l="0" t="0" r="8890" b="0"/>
-            <wp:docPr id="19" name="Рисунок 19"/>
+          <wp:inline distT="0" distB="0" distL="0" distR="0" wp14:anchorId="2BDF1F21" wp14:editId="29BA11FA">
+            <wp:extent cx="2914671" cy="3209948"/>
+            <wp:effectExtent l="0" t="0" r="0" b="9525"/>
+            <wp:docPr id="5" name="Рисунок 5"/>
             <wp:cNvGraphicFramePr>
               <a:graphicFrameLocks xmlns:a="http://schemas.openxmlformats.org/drawingml/2006/main" noChangeAspect="1"/>
             </wp:cNvGraphicFramePr>
@@ -3388,7 +3354,7 @@
                   <pic:spPr>
                     <a:xfrm>
                       <a:off x="0" y="0"/>
-                      <a:ext cx="5496692" cy="6458851"/>
+                      <a:ext cx="2914671" cy="3209948"/>
                     </a:xfrm>
                     <a:prstGeom prst="rect">
                       <a:avLst/>
@@ -3404,20 +3370,23 @@
     <w:p>
       <w:pPr>
         <w:pStyle w:val="a0"/>
-        <w:rPr>
-          <w:lang w:eastAsia="ru-RU"/>
-        </w:rPr>
-      </w:pPr>
-    </w:p>
-    <w:p>
-      <w:pPr>
-        <w:pStyle w:val="2"/>
-      </w:pPr>
-      <w:bookmarkStart w:id="10" w:name="_Toc158652661"/>
-      <w:r>
-        <w:t>Секция «Создание и выгрузка планировок»</w:t>
-      </w:r>
-      <w:bookmarkEnd w:id="10"/>
+        <w:jc w:val="center"/>
+      </w:pPr>
+      <w:r>
+        <w:t>Рисунок 1.1.6.</w:t>
+      </w:r>
+      <w:r>
+        <w:t>3</w:t>
+      </w:r>
+      <w:r>
+        <w:t xml:space="preserve"> – Список </w:t>
+      </w:r>
+      <w:r>
+        <w:t>пронумерованных</w:t>
+      </w:r>
+      <w:r>
+        <w:t xml:space="preserve"> помещений активного вида</w:t>
+      </w:r>
     </w:p>
     <w:p>
       <w:pPr>
@@ -3425,17 +3394,23 @@
           <w:lang w:eastAsia="en-US"/>
         </w:rPr>
       </w:pPr>
+    </w:p>
+    <w:p>
+      <w:pPr>
+        <w:jc w:val="center"/>
+        <w:rPr>
+          <w:lang w:eastAsia="en-US"/>
+        </w:rPr>
+      </w:pPr>
       <w:r>
         <w:rPr>
           <w:noProof/>
-          <w:lang w:eastAsia="en-US"/>
-        </w:rPr>
-        <w:lastRenderedPageBreak/>
+        </w:rPr>
         <w:drawing>
-          <wp:inline distT="0" distB="0" distL="0" distR="0" wp14:anchorId="2916599D" wp14:editId="68A4D438">
-            <wp:extent cx="6120130" cy="3618230"/>
-            <wp:effectExtent l="0" t="0" r="0" b="1270"/>
-            <wp:docPr id="2" name="Рисунок 2"/>
+          <wp:inline distT="0" distB="0" distL="0" distR="0" wp14:anchorId="0062F0B7" wp14:editId="6EB940F8">
+            <wp:extent cx="3329012" cy="3162323"/>
+            <wp:effectExtent l="0" t="0" r="5080" b="0"/>
+            <wp:docPr id="7" name="Рисунок 7"/>
             <wp:cNvGraphicFramePr>
               <a:graphicFrameLocks xmlns:a="http://schemas.openxmlformats.org/drawingml/2006/main" noChangeAspect="1"/>
             </wp:cNvGraphicFramePr>
@@ -3455,7 +3430,7 @@
                   <pic:spPr>
                     <a:xfrm>
                       <a:off x="0" y="0"/>
-                      <a:ext cx="6120130" cy="3618230"/>
+                      <a:ext cx="3329012" cy="3162323"/>
                     </a:xfrm>
                     <a:prstGeom prst="rect">
                       <a:avLst/>
@@ -3470,6 +3445,7 @@
     </w:p>
     <w:p>
       <w:pPr>
+        <w:jc w:val="center"/>
         <w:rPr>
           <w:lang w:eastAsia="en-US"/>
         </w:rPr>
@@ -3477,20 +3453,93 @@
     </w:p>
     <w:p>
       <w:pPr>
-        <w:rPr>
+        <w:pStyle w:val="a0"/>
+        <w:jc w:val="center"/>
+      </w:pPr>
+      <w:r>
+        <w:t>Рисунок 1.1.6.</w:t>
+      </w:r>
+      <w:r>
+        <w:t>4</w:t>
+      </w:r>
+      <w:r>
+        <w:t xml:space="preserve"> – Список пронумерованных помещений активного вида</w:t>
+      </w:r>
+      <w:r>
+        <w:t xml:space="preserve"> с помещением</w:t>
+      </w:r>
+      <w:r>
+        <w:t xml:space="preserve"> 1</w:t>
+      </w:r>
+      <w:r>
+        <w:t xml:space="preserve"> функции «Квартира»</w:t>
+      </w:r>
+    </w:p>
+    <w:p>
+      <w:pPr>
+        <w:jc w:val="both"/>
+        <w:rPr>
+          <w:rFonts w:ascii="Tahoma" w:eastAsiaTheme="minorEastAsia" w:hAnsi="Tahoma" w:cs="Tahoma"/>
+          <w:color w:val="000000" w:themeColor="text1"/>
           <w:lang w:eastAsia="en-US"/>
         </w:rPr>
       </w:pPr>
+    </w:p>
+    <w:p>
+      <w:pPr>
+        <w:pStyle w:val="a0"/>
+      </w:pPr>
+      <w:r>
+        <w:t xml:space="preserve">Рассмотрим метод нумерации помещений по параметру </w:t>
+      </w:r>
+      <w:r>
+        <w:rPr>
+          <w:lang w:val="en-US"/>
+        </w:rPr>
+        <w:t>ADSK</w:t>
+      </w:r>
+      <w:r>
+        <w:t>_</w:t>
+      </w:r>
+      <w:r>
+        <w:t>Номер квартиры</w:t>
+      </w:r>
+      <w:r>
+        <w:t xml:space="preserve">. После нажатия кнопки </w:t>
+      </w:r>
+      <w:r>
+        <w:t xml:space="preserve">появляется всплывающее окно со списком всех секций модели. </w:t>
+      </w:r>
+    </w:p>
+    <w:p>
+      <w:pPr>
+        <w:pStyle w:val="a0"/>
+      </w:pPr>
+      <w:r>
+        <w:t xml:space="preserve">Для выбора нужной секции следует выбрать из раскрывающегося списка номер секции и нажать кнопку «Выбрать». </w:t>
+      </w:r>
+      <w:r>
+        <w:t xml:space="preserve">Если в модели не указаны секции, либо в </w:t>
+      </w:r>
+      <w:r>
+        <w:lastRenderedPageBreak/>
+        <w:t xml:space="preserve">помещениях, которые следует пронумеровать, отсутствует номер секции, нужно нажать кнопку «Продолжить без секции». </w:t>
+      </w:r>
+    </w:p>
+    <w:p>
+      <w:pPr>
+        <w:pStyle w:val="a0"/>
+        <w:jc w:val="center"/>
+      </w:pPr>
       <w:r>
         <w:rPr>
           <w:noProof/>
-          <w:lang w:eastAsia="en-US"/>
         </w:rPr>
         <w:drawing>
-          <wp:inline distT="0" distB="0" distL="0" distR="0" wp14:anchorId="16EA35E0" wp14:editId="32219ECE">
-            <wp:extent cx="5572903" cy="905001"/>
-            <wp:effectExtent l="0" t="0" r="8890" b="9525"/>
-            <wp:docPr id="6" name="Рисунок 6"/>
+          <wp:inline distT="0" distB="0" distL="0" distR="0" wp14:anchorId="5FE8ABDA" wp14:editId="7C15C513">
+            <wp:extent cx="2476846" cy="1838582"/>
+            <wp:effectExtent l="0" t="0" r="0" b="9525"/>
+            <wp:docPr id="21" name="Рисунок 21"/>
             <wp:cNvGraphicFramePr>
               <a:graphicFrameLocks xmlns:a="http://schemas.openxmlformats.org/drawingml/2006/main" noChangeAspect="1"/>
             </wp:cNvGraphicFramePr>
@@ -3510,6 +3559,379 @@
                   <pic:spPr>
                     <a:xfrm>
                       <a:off x="0" y="0"/>
+                      <a:ext cx="2476846" cy="1838582"/>
+                    </a:xfrm>
+                    <a:prstGeom prst="rect">
+                      <a:avLst/>
+                    </a:prstGeom>
+                  </pic:spPr>
+                </pic:pic>
+              </a:graphicData>
+            </a:graphic>
+          </wp:inline>
+        </w:drawing>
+      </w:r>
+    </w:p>
+    <w:p>
+      <w:pPr>
+        <w:jc w:val="both"/>
+        <w:rPr>
+          <w:rFonts w:ascii="Tahoma" w:eastAsiaTheme="minorEastAsia" w:hAnsi="Tahoma" w:cs="Tahoma"/>
+          <w:color w:val="000000" w:themeColor="text1"/>
+          <w:lang w:eastAsia="en-US"/>
+        </w:rPr>
+      </w:pPr>
+    </w:p>
+    <w:p>
+      <w:pPr>
+        <w:jc w:val="center"/>
+        <w:rPr>
+          <w:rFonts w:ascii="Tahoma" w:eastAsiaTheme="minorEastAsia" w:hAnsi="Tahoma" w:cs="Tahoma"/>
+          <w:color w:val="000000" w:themeColor="text1"/>
+          <w:lang w:eastAsia="en-US"/>
+        </w:rPr>
+      </w:pPr>
+      <w:r>
+        <w:rPr>
+          <w:rFonts w:ascii="Tahoma" w:eastAsiaTheme="minorEastAsia" w:hAnsi="Tahoma" w:cs="Tahoma"/>
+          <w:color w:val="000000" w:themeColor="text1"/>
+          <w:lang w:eastAsia="en-US"/>
+        </w:rPr>
+        <w:t>Рисунок 1.1.6.4 – Список пронумерованных</w:t>
+      </w:r>
+    </w:p>
+    <w:p>
+      <w:pPr>
+        <w:jc w:val="center"/>
+        <w:rPr>
+          <w:rFonts w:ascii="Tahoma" w:eastAsiaTheme="minorEastAsia" w:hAnsi="Tahoma" w:cs="Tahoma"/>
+          <w:color w:val="000000" w:themeColor="text1"/>
+          <w:lang w:eastAsia="en-US"/>
+        </w:rPr>
+      </w:pPr>
+    </w:p>
+    <w:p>
+      <w:pPr>
+        <w:ind w:firstLine="709"/>
+        <w:jc w:val="both"/>
+        <w:rPr>
+          <w:rFonts w:ascii="Tahoma" w:eastAsiaTheme="minorEastAsia" w:hAnsi="Tahoma" w:cs="Tahoma"/>
+          <w:color w:val="000000" w:themeColor="text1"/>
+          <w:lang w:eastAsia="en-US"/>
+        </w:rPr>
+      </w:pPr>
+      <w:r>
+        <w:rPr>
+          <w:rFonts w:ascii="Tahoma" w:eastAsiaTheme="minorEastAsia" w:hAnsi="Tahoma" w:cs="Tahoma"/>
+          <w:color w:val="000000" w:themeColor="text1"/>
+          <w:lang w:eastAsia="en-US"/>
+        </w:rPr>
+        <w:t>На экране появится всплывающее окно со списком всех помещений выбранной секции активного вида (список помещений, у которых в параметре «</w:t>
+      </w:r>
+      <w:r>
+        <w:rPr>
+          <w:rFonts w:ascii="Tahoma" w:eastAsiaTheme="minorEastAsia" w:hAnsi="Tahoma" w:cs="Tahoma"/>
+          <w:color w:val="000000" w:themeColor="text1"/>
+          <w:lang w:val="en-US" w:eastAsia="en-US"/>
+        </w:rPr>
+        <w:t>ADSK</w:t>
+      </w:r>
+      <w:r>
+        <w:rPr>
+          <w:rFonts w:ascii="Tahoma" w:eastAsiaTheme="minorEastAsia" w:hAnsi="Tahoma" w:cs="Tahoma"/>
+          <w:color w:val="000000" w:themeColor="text1"/>
+          <w:lang w:eastAsia="en-US"/>
+        </w:rPr>
+        <w:t>_</w:t>
+      </w:r>
+      <w:r>
+        <w:rPr>
+          <w:rFonts w:ascii="Tahoma" w:eastAsiaTheme="minorEastAsia" w:hAnsi="Tahoma" w:cs="Tahoma"/>
+          <w:color w:val="000000" w:themeColor="text1"/>
+          <w:lang w:eastAsia="en-US"/>
+        </w:rPr>
+        <w:t>Секция» указана выбранная секция). Если секция не выбрана появится список всех помещений активного вида, у которых не введён параметр «</w:t>
+      </w:r>
+      <w:r>
+        <w:rPr>
+          <w:rFonts w:ascii="Tahoma" w:eastAsiaTheme="minorEastAsia" w:hAnsi="Tahoma" w:cs="Tahoma"/>
+          <w:color w:val="000000" w:themeColor="text1"/>
+          <w:lang w:val="en-US" w:eastAsia="en-US"/>
+        </w:rPr>
+        <w:t>ADSK</w:t>
+      </w:r>
+      <w:r>
+        <w:rPr>
+          <w:rFonts w:ascii="Tahoma" w:eastAsiaTheme="minorEastAsia" w:hAnsi="Tahoma" w:cs="Tahoma"/>
+          <w:color w:val="000000" w:themeColor="text1"/>
+          <w:lang w:eastAsia="en-US"/>
+        </w:rPr>
+        <w:t>_</w:t>
+      </w:r>
+      <w:r>
+        <w:rPr>
+          <w:rFonts w:ascii="Tahoma" w:eastAsiaTheme="minorEastAsia" w:hAnsi="Tahoma" w:cs="Tahoma"/>
+          <w:color w:val="000000" w:themeColor="text1"/>
+          <w:lang w:eastAsia="en-US"/>
+        </w:rPr>
+        <w:t>Секция».</w:t>
+      </w:r>
+    </w:p>
+    <w:p>
+      <w:pPr>
+        <w:ind w:firstLine="709"/>
+        <w:jc w:val="both"/>
+        <w:rPr>
+          <w:rFonts w:ascii="Tahoma" w:eastAsiaTheme="minorEastAsia" w:hAnsi="Tahoma" w:cs="Tahoma"/>
+          <w:color w:val="000000" w:themeColor="text1"/>
+          <w:lang w:eastAsia="en-US"/>
+        </w:rPr>
+      </w:pPr>
+    </w:p>
+    <w:p>
+      <w:pPr>
+        <w:ind w:firstLine="709"/>
+        <w:jc w:val="center"/>
+        <w:rPr>
+          <w:rFonts w:ascii="Tahoma" w:eastAsiaTheme="minorEastAsia" w:hAnsi="Tahoma" w:cs="Tahoma"/>
+          <w:color w:val="000000" w:themeColor="text1"/>
+          <w:lang w:eastAsia="en-US"/>
+        </w:rPr>
+      </w:pPr>
+      <w:r>
+        <w:rPr>
+          <w:noProof/>
+          <w:lang w:eastAsia="en-US"/>
+        </w:rPr>
+        <w:drawing>
+          <wp:inline distT="0" distB="0" distL="0" distR="0" wp14:anchorId="573E063F" wp14:editId="0F368E92">
+            <wp:extent cx="3773344" cy="4433842"/>
+            <wp:effectExtent l="0" t="0" r="0" b="5080"/>
+            <wp:docPr id="19" name="Рисунок 19"/>
+            <wp:cNvGraphicFramePr>
+              <a:graphicFrameLocks xmlns:a="http://schemas.openxmlformats.org/drawingml/2006/main" noChangeAspect="1"/>
+            </wp:cNvGraphicFramePr>
+            <a:graphic xmlns:a="http://schemas.openxmlformats.org/drawingml/2006/main">
+              <a:graphicData uri="http://schemas.openxmlformats.org/drawingml/2006/picture">
+                <pic:pic xmlns:pic="http://schemas.openxmlformats.org/drawingml/2006/picture">
+                  <pic:nvPicPr>
+                    <pic:cNvPr id="1" name=""/>
+                    <pic:cNvPicPr/>
+                  </pic:nvPicPr>
+                  <pic:blipFill>
+                    <a:blip r:embed="rId26"/>
+                    <a:stretch>
+                      <a:fillRect/>
+                    </a:stretch>
+                  </pic:blipFill>
+                  <pic:spPr>
+                    <a:xfrm>
+                      <a:off x="0" y="0"/>
+                      <a:ext cx="3778855" cy="4440317"/>
+                    </a:xfrm>
+                    <a:prstGeom prst="rect">
+                      <a:avLst/>
+                    </a:prstGeom>
+                  </pic:spPr>
+                </pic:pic>
+              </a:graphicData>
+            </a:graphic>
+          </wp:inline>
+        </w:drawing>
+      </w:r>
+    </w:p>
+    <w:p>
+      <w:pPr>
+        <w:ind w:firstLine="709"/>
+        <w:jc w:val="center"/>
+        <w:rPr>
+          <w:rFonts w:ascii="Tahoma" w:eastAsiaTheme="minorEastAsia" w:hAnsi="Tahoma" w:cs="Tahoma"/>
+          <w:color w:val="000000" w:themeColor="text1"/>
+          <w:lang w:eastAsia="en-US"/>
+        </w:rPr>
+      </w:pPr>
+    </w:p>
+    <w:p>
+      <w:pPr>
+        <w:jc w:val="center"/>
+        <w:rPr>
+          <w:rFonts w:ascii="Tahoma" w:eastAsiaTheme="minorEastAsia" w:hAnsi="Tahoma" w:cs="Tahoma"/>
+          <w:color w:val="000000" w:themeColor="text1"/>
+          <w:lang w:eastAsia="en-US"/>
+        </w:rPr>
+      </w:pPr>
+      <w:r>
+        <w:rPr>
+          <w:rFonts w:ascii="Tahoma" w:eastAsiaTheme="minorEastAsia" w:hAnsi="Tahoma" w:cs="Tahoma"/>
+          <w:color w:val="000000" w:themeColor="text1"/>
+          <w:lang w:eastAsia="en-US"/>
+        </w:rPr>
+        <w:t>Рисунок 1.1.6.4 – Список пронумерованных</w:t>
+      </w:r>
+    </w:p>
+    <w:p>
+      <w:pPr>
+        <w:jc w:val="both"/>
+        <w:rPr>
+          <w:rFonts w:ascii="Tahoma" w:eastAsiaTheme="minorEastAsia" w:hAnsi="Tahoma" w:cs="Tahoma"/>
+          <w:color w:val="000000" w:themeColor="text1"/>
+          <w:lang w:eastAsia="en-US"/>
+        </w:rPr>
+      </w:pPr>
+    </w:p>
+    <w:p>
+      <w:pPr>
+        <w:jc w:val="both"/>
+        <w:rPr>
+          <w:rFonts w:ascii="Tahoma" w:eastAsiaTheme="minorEastAsia" w:hAnsi="Tahoma" w:cs="Tahoma"/>
+          <w:color w:val="000000" w:themeColor="text1"/>
+          <w:lang w:eastAsia="en-US"/>
+        </w:rPr>
+      </w:pPr>
+    </w:p>
+    <w:p>
+      <w:pPr>
+        <w:jc w:val="both"/>
+        <w:rPr>
+          <w:rFonts w:ascii="Tahoma" w:eastAsiaTheme="minorEastAsia" w:hAnsi="Tahoma" w:cs="Tahoma"/>
+          <w:color w:val="000000" w:themeColor="text1"/>
+          <w:lang w:eastAsia="en-US"/>
+        </w:rPr>
+      </w:pPr>
+    </w:p>
+    <w:p>
+      <w:pPr>
+        <w:jc w:val="both"/>
+        <w:rPr>
+          <w:rFonts w:ascii="Tahoma" w:eastAsiaTheme="minorEastAsia" w:hAnsi="Tahoma" w:cs="Tahoma"/>
+          <w:color w:val="000000" w:themeColor="text1"/>
+          <w:lang w:eastAsia="en-US"/>
+        </w:rPr>
+      </w:pPr>
+    </w:p>
+    <w:p>
+      <w:pPr>
+        <w:jc w:val="both"/>
+        <w:rPr>
+          <w:lang w:eastAsia="en-US"/>
+        </w:rPr>
+      </w:pPr>
+    </w:p>
+    <w:p>
+      <w:pPr>
+        <w:rPr>
+          <w:lang w:eastAsia="en-US"/>
+        </w:rPr>
+      </w:pPr>
+    </w:p>
+    <w:p>
+      <w:pPr>
+        <w:pStyle w:val="a0"/>
+        <w:rPr>
+          <w:lang w:eastAsia="ru-RU"/>
+        </w:rPr>
+      </w:pPr>
+    </w:p>
+    <w:p>
+      <w:pPr>
+        <w:pStyle w:val="2"/>
+      </w:pPr>
+      <w:bookmarkStart w:id="10" w:name="_Toc158652661"/>
+      <w:r>
+        <w:t>Секция «Создание и выгрузка планировок»</w:t>
+      </w:r>
+      <w:bookmarkEnd w:id="10"/>
+    </w:p>
+    <w:p>
+      <w:pPr>
+        <w:rPr>
+          <w:lang w:eastAsia="en-US"/>
+        </w:rPr>
+      </w:pPr>
+      <w:r>
+        <w:rPr>
+          <w:noProof/>
+          <w:lang w:eastAsia="en-US"/>
+        </w:rPr>
+        <w:drawing>
+          <wp:inline distT="0" distB="0" distL="0" distR="0" wp14:anchorId="2916599D" wp14:editId="68A4D438">
+            <wp:extent cx="6120130" cy="3618230"/>
+            <wp:effectExtent l="0" t="0" r="0" b="1270"/>
+            <wp:docPr id="2" name="Рисунок 2"/>
+            <wp:cNvGraphicFramePr>
+              <a:graphicFrameLocks xmlns:a="http://schemas.openxmlformats.org/drawingml/2006/main" noChangeAspect="1"/>
+            </wp:cNvGraphicFramePr>
+            <a:graphic xmlns:a="http://schemas.openxmlformats.org/drawingml/2006/main">
+              <a:graphicData uri="http://schemas.openxmlformats.org/drawingml/2006/picture">
+                <pic:pic xmlns:pic="http://schemas.openxmlformats.org/drawingml/2006/picture">
+                  <pic:nvPicPr>
+                    <pic:cNvPr id="1" name=""/>
+                    <pic:cNvPicPr/>
+                  </pic:nvPicPr>
+                  <pic:blipFill>
+                    <a:blip r:embed="rId27"/>
+                    <a:stretch>
+                      <a:fillRect/>
+                    </a:stretch>
+                  </pic:blipFill>
+                  <pic:spPr>
+                    <a:xfrm>
+                      <a:off x="0" y="0"/>
+                      <a:ext cx="6120130" cy="3618230"/>
+                    </a:xfrm>
+                    <a:prstGeom prst="rect">
+                      <a:avLst/>
+                    </a:prstGeom>
+                  </pic:spPr>
+                </pic:pic>
+              </a:graphicData>
+            </a:graphic>
+          </wp:inline>
+        </w:drawing>
+      </w:r>
+    </w:p>
+    <w:p>
+      <w:pPr>
+        <w:rPr>
+          <w:lang w:eastAsia="en-US"/>
+        </w:rPr>
+      </w:pPr>
+    </w:p>
+    <w:p>
+      <w:pPr>
+        <w:rPr>
+          <w:lang w:eastAsia="en-US"/>
+        </w:rPr>
+      </w:pPr>
+      <w:r>
+        <w:rPr>
+          <w:noProof/>
+          <w:lang w:eastAsia="en-US"/>
+        </w:rPr>
+        <w:drawing>
+          <wp:inline distT="0" distB="0" distL="0" distR="0" wp14:anchorId="16EA35E0" wp14:editId="32219ECE">
+            <wp:extent cx="5572903" cy="905001"/>
+            <wp:effectExtent l="0" t="0" r="8890" b="9525"/>
+            <wp:docPr id="6" name="Рисунок 6"/>
+            <wp:cNvGraphicFramePr>
+              <a:graphicFrameLocks xmlns:a="http://schemas.openxmlformats.org/drawingml/2006/main" noChangeAspect="1"/>
+            </wp:cNvGraphicFramePr>
+            <a:graphic xmlns:a="http://schemas.openxmlformats.org/drawingml/2006/main">
+              <a:graphicData uri="http://schemas.openxmlformats.org/drawingml/2006/picture">
+                <pic:pic xmlns:pic="http://schemas.openxmlformats.org/drawingml/2006/picture">
+                  <pic:nvPicPr>
+                    <pic:cNvPr id="1" name=""/>
+                    <pic:cNvPicPr/>
+                  </pic:nvPicPr>
+                  <pic:blipFill>
+                    <a:blip r:embed="rId28"/>
+                    <a:stretch>
+                      <a:fillRect/>
+                    </a:stretch>
+                  </pic:blipFill>
+                  <pic:spPr>
+                    <a:xfrm>
+                      <a:off x="0" y="0"/>
                       <a:ext cx="5572903" cy="905001"/>
                     </a:xfrm>
                     <a:prstGeom prst="rect">
@@ -3559,9 +3981,9 @@
       </w:pPr>
     </w:p>
     <w:sectPr>
-      <w:headerReference w:type="even" r:id="rId26"/>
-      <w:headerReference w:type="default" r:id="rId27"/>
-      <w:headerReference w:type="first" r:id="rId28"/>
+      <w:headerReference w:type="even" r:id="rId29"/>
+      <w:headerReference w:type="default" r:id="rId30"/>
+      <w:headerReference w:type="first" r:id="rId31"/>
       <w:pgSz w:w="11906" w:h="16838" w:code="9"/>
       <w:pgMar w:top="851" w:right="567" w:bottom="851" w:left="1701" w:header="720" w:footer="720" w:gutter="0"/>
       <w:cols w:space="720"/>
@@ -3572,7 +3994,7 @@
 </file>
 
 <file path=word/endnotes.xml><?xml version="1.0" encoding="utf-8"?>
-<w:endnotes xmlns:wpc="http://schemas.microsoft.com/office/word/2010/wordprocessingCanvas" xmlns:cx="http://schemas.microsoft.com/office/drawing/2014/chartex" xmlns:cx1="http://schemas.microsoft.com/office/drawing/2015/9/8/chartex" xmlns:cx2="http://schemas.microsoft.com/office/drawing/2015/10/21/chartex" xmlns:cx3="http://schemas.microsoft.com/office/drawing/2016/5/9/chartex" xmlns:cx4="http://schemas.microsoft.com/office/drawing/2016/5/10/chartex" xmlns:cx5="http://schemas.microsoft.com/office/drawing/2016/5/11/chartex" xmlns:cx6="http://schemas.microsoft.com/office/drawing/2016/5/12/chartex" xmlns:cx7="http://schemas.microsoft.com/office/drawing/2016/5/13/chartex" xmlns:cx8="http://schemas.microsoft.com/office/drawing/2016/5/14/chartex" xmlns:mc="http://schemas.openxmlformats.org/markup-compatibility/2006" xmlns:aink="http://schemas.microsoft.com/office/drawing/2016/ink" xmlns:am3d="http://schemas.microsoft.com/office/drawing/2017/model3d" xmlns:o="urn:schemas-microsoft-com:office:office" xmlns:r="http://schemas.openxmlformats.org/officeDocument/2006/relationships" xmlns:m="http://schemas.openxmlformats.org/officeDocument/2006/math" xmlns:v="urn:schemas-microsoft-com:vml" xmlns:wp14="http://schemas.microsoft.com/office/word/2010/wordprocessingDrawing" xmlns:wp="http://schemas.openxmlformats.org/drawingml/2006/wordprocessingDrawing" xmlns:w10="urn:schemas-microsoft-com:office:word" xmlns:w="http://schemas.openxmlformats.org/wordprocessingml/2006/main" xmlns:w14="http://schemas.microsoft.com/office/word/2010/wordml" xmlns:w15="http://schemas.microsoft.com/office/word/2012/wordml" xmlns:w16cid="http://schemas.microsoft.com/office/word/2016/wordml/cid" xmlns:w16se="http://schemas.microsoft.com/office/word/2015/wordml/symex" xmlns:wpg="http://schemas.microsoft.com/office/word/2010/wordprocessingGroup" xmlns:wpi="http://schemas.microsoft.com/office/word/2010/wordprocessingInk" xmlns:wne="http://schemas.microsoft.com/office/word/2006/wordml" xmlns:wps="http://schemas.microsoft.com/office/word/2010/wordprocessingShape" mc:Ignorable="w14 w15 w16se w16cid wp14">
+<w:endnotes xmlns:wpc="http://schemas.microsoft.com/office/word/2010/wordprocessingCanvas" xmlns:cx="http://schemas.microsoft.com/office/drawing/2014/chartex" xmlns:cx1="http://schemas.microsoft.com/office/drawing/2015/9/8/chartex" xmlns:cx2="http://schemas.microsoft.com/office/drawing/2015/10/21/chartex" xmlns:cx3="http://schemas.microsoft.com/office/drawing/2016/5/9/chartex" xmlns:cx4="http://schemas.microsoft.com/office/drawing/2016/5/10/chartex" xmlns:cx5="http://schemas.microsoft.com/office/drawing/2016/5/11/chartex" xmlns:cx6="http://schemas.microsoft.com/office/drawing/2016/5/12/chartex" xmlns:cx7="http://schemas.microsoft.com/office/drawing/2016/5/13/chartex" xmlns:cx8="http://schemas.microsoft.com/office/drawing/2016/5/14/chartex" xmlns:mc="http://schemas.openxmlformats.org/markup-compatibility/2006" xmlns:aink="http://schemas.microsoft.com/office/drawing/2016/ink" xmlns:am3d="http://schemas.microsoft.com/office/drawing/2017/model3d" xmlns:o="urn:schemas-microsoft-com:office:office" xmlns:r="http://schemas.openxmlformats.org/officeDocument/2006/relationships" xmlns:m="http://schemas.openxmlformats.org/officeDocument/2006/math" xmlns:v="urn:schemas-microsoft-com:vml" xmlns:wp14="http://schemas.microsoft.com/office/word/2010/wordprocessingDrawing" xmlns:wp="http://schemas.openxmlformats.org/drawingml/2006/wordprocessingDrawing" xmlns:w10="urn:schemas-microsoft-com:office:word" xmlns:w="http://schemas.openxmlformats.org/wordprocessingml/2006/main" xmlns:w14="http://schemas.microsoft.com/office/word/2010/wordml" xmlns:w15="http://schemas.microsoft.com/office/word/2012/wordml" xmlns:w16cex="http://schemas.microsoft.com/office/word/2018/wordml/cex" xmlns:w16cid="http://schemas.microsoft.com/office/word/2016/wordml/cid" xmlns:w16="http://schemas.microsoft.com/office/word/2018/wordml" xmlns:w16sdtdh="http://schemas.microsoft.com/office/word/2020/wordml/sdtdatahash" xmlns:w16se="http://schemas.microsoft.com/office/word/2015/wordml/symex" xmlns:wpg="http://schemas.microsoft.com/office/word/2010/wordprocessingGroup" xmlns:wpi="http://schemas.microsoft.com/office/word/2010/wordprocessingInk" xmlns:wne="http://schemas.microsoft.com/office/word/2006/wordml" xmlns:wps="http://schemas.microsoft.com/office/word/2010/wordprocessingShape" mc:Ignorable="w14 w15 w16se w16cid w16 w16cex w16sdtdh wp14">
   <w:endnote w:type="separator" w:id="-1">
     <w:p>
       <w:r>
@@ -3591,7 +4013,7 @@
 </file>
 
 <file path=word/footnotes.xml><?xml version="1.0" encoding="utf-8"?>
-<w:footnotes xmlns:wpc="http://schemas.microsoft.com/office/word/2010/wordprocessingCanvas" xmlns:cx="http://schemas.microsoft.com/office/drawing/2014/chartex" xmlns:cx1="http://schemas.microsoft.com/office/drawing/2015/9/8/chartex" xmlns:cx2="http://schemas.microsoft.com/office/drawing/2015/10/21/chartex" xmlns:cx3="http://schemas.microsoft.com/office/drawing/2016/5/9/chartex" xmlns:cx4="http://schemas.microsoft.com/office/drawing/2016/5/10/chartex" xmlns:cx5="http://schemas.microsoft.com/office/drawing/2016/5/11/chartex" xmlns:cx6="http://schemas.microsoft.com/office/drawing/2016/5/12/chartex" xmlns:cx7="http://schemas.microsoft.com/office/drawing/2016/5/13/chartex" xmlns:cx8="http://schemas.microsoft.com/office/drawing/2016/5/14/chartex" xmlns:mc="http://schemas.openxmlformats.org/markup-compatibility/2006" xmlns:aink="http://schemas.microsoft.com/office/drawing/2016/ink" xmlns:am3d="http://schemas.microsoft.com/office/drawing/2017/model3d" xmlns:o="urn:schemas-microsoft-com:office:office" xmlns:r="http://schemas.openxmlformats.org/officeDocument/2006/relationships" xmlns:m="http://schemas.openxmlformats.org/officeDocument/2006/math" xmlns:v="urn:schemas-microsoft-com:vml" xmlns:wp14="http://schemas.microsoft.com/office/word/2010/wordprocessingDrawing" xmlns:wp="http://schemas.openxmlformats.org/drawingml/2006/wordprocessingDrawing" xmlns:w10="urn:schemas-microsoft-com:office:word" xmlns:w="http://schemas.openxmlformats.org/wordprocessingml/2006/main" xmlns:w14="http://schemas.microsoft.com/office/word/2010/wordml" xmlns:w15="http://schemas.microsoft.com/office/word/2012/wordml" xmlns:w16cid="http://schemas.microsoft.com/office/word/2016/wordml/cid" xmlns:w16se="http://schemas.microsoft.com/office/word/2015/wordml/symex" xmlns:wpg="http://schemas.microsoft.com/office/word/2010/wordprocessingGroup" xmlns:wpi="http://schemas.microsoft.com/office/word/2010/wordprocessingInk" xmlns:wne="http://schemas.microsoft.com/office/word/2006/wordml" xmlns:wps="http://schemas.microsoft.com/office/word/2010/wordprocessingShape" mc:Ignorable="w14 w15 w16se w16cid wp14">
+<w:footnotes xmlns:wpc="http://schemas.microsoft.com/office/word/2010/wordprocessingCanvas" xmlns:cx="http://schemas.microsoft.com/office/drawing/2014/chartex" xmlns:cx1="http://schemas.microsoft.com/office/drawing/2015/9/8/chartex" xmlns:cx2="http://schemas.microsoft.com/office/drawing/2015/10/21/chartex" xmlns:cx3="http://schemas.microsoft.com/office/drawing/2016/5/9/chartex" xmlns:cx4="http://schemas.microsoft.com/office/drawing/2016/5/10/chartex" xmlns:cx5="http://schemas.microsoft.com/office/drawing/2016/5/11/chartex" xmlns:cx6="http://schemas.microsoft.com/office/drawing/2016/5/12/chartex" xmlns:cx7="http://schemas.microsoft.com/office/drawing/2016/5/13/chartex" xmlns:cx8="http://schemas.microsoft.com/office/drawing/2016/5/14/chartex" xmlns:mc="http://schemas.openxmlformats.org/markup-compatibility/2006" xmlns:aink="http://schemas.microsoft.com/office/drawing/2016/ink" xmlns:am3d="http://schemas.microsoft.com/office/drawing/2017/model3d" xmlns:o="urn:schemas-microsoft-com:office:office" xmlns:r="http://schemas.openxmlformats.org/officeDocument/2006/relationships" xmlns:m="http://schemas.openxmlformats.org/officeDocument/2006/math" xmlns:v="urn:schemas-microsoft-com:vml" xmlns:wp14="http://schemas.microsoft.com/office/word/2010/wordprocessingDrawing" xmlns:wp="http://schemas.openxmlformats.org/drawingml/2006/wordprocessingDrawing" xmlns:w10="urn:schemas-microsoft-com:office:word" xmlns:w="http://schemas.openxmlformats.org/wordprocessingml/2006/main" xmlns:w14="http://schemas.microsoft.com/office/word/2010/wordml" xmlns:w15="http://schemas.microsoft.com/office/word/2012/wordml" xmlns:w16cex="http://schemas.microsoft.com/office/word/2018/wordml/cex" xmlns:w16cid="http://schemas.microsoft.com/office/word/2016/wordml/cid" xmlns:w16="http://schemas.microsoft.com/office/word/2018/wordml" xmlns:w16sdtdh="http://schemas.microsoft.com/office/word/2020/wordml/sdtdatahash" xmlns:w16se="http://schemas.microsoft.com/office/word/2015/wordml/symex" xmlns:wpg="http://schemas.microsoft.com/office/word/2010/wordprocessingGroup" xmlns:wpi="http://schemas.microsoft.com/office/word/2010/wordprocessingInk" xmlns:wne="http://schemas.microsoft.com/office/word/2006/wordml" xmlns:wps="http://schemas.microsoft.com/office/word/2010/wordprocessingShape" mc:Ignorable="w14 w15 w16se w16cid w16 w16cex w16sdtdh wp14">
   <w:footnote w:type="separator" w:id="-1">
     <w:p>
       <w:r>
@@ -3610,7 +4032,7 @@
 </file>
 
 <file path=word/header1.xml><?xml version="1.0" encoding="utf-8"?>
-<w:hdr xmlns:wpc="http://schemas.microsoft.com/office/word/2010/wordprocessingCanvas" xmlns:cx="http://schemas.microsoft.com/office/drawing/2014/chartex" xmlns:cx1="http://schemas.microsoft.com/office/drawing/2015/9/8/chartex" xmlns:cx2="http://schemas.microsoft.com/office/drawing/2015/10/21/chartex" xmlns:cx3="http://schemas.microsoft.com/office/drawing/2016/5/9/chartex" xmlns:cx4="http://schemas.microsoft.com/office/drawing/2016/5/10/chartex" xmlns:cx5="http://schemas.microsoft.com/office/drawing/2016/5/11/chartex" xmlns:cx6="http://schemas.microsoft.com/office/drawing/2016/5/12/chartex" xmlns:cx7="http://schemas.microsoft.com/office/drawing/2016/5/13/chartex" xmlns:cx8="http://schemas.microsoft.com/office/drawing/2016/5/14/chartex" xmlns:mc="http://schemas.openxmlformats.org/markup-compatibility/2006" xmlns:aink="http://schemas.microsoft.com/office/drawing/2016/ink" xmlns:am3d="http://schemas.microsoft.com/office/drawing/2017/model3d" xmlns:o="urn:schemas-microsoft-com:office:office" xmlns:r="http://schemas.openxmlformats.org/officeDocument/2006/relationships" xmlns:m="http://schemas.openxmlformats.org/officeDocument/2006/math" xmlns:v="urn:schemas-microsoft-com:vml" xmlns:wp14="http://schemas.microsoft.com/office/word/2010/wordprocessingDrawing" xmlns:wp="http://schemas.openxmlformats.org/drawingml/2006/wordprocessingDrawing" xmlns:w10="urn:schemas-microsoft-com:office:word" xmlns:w="http://schemas.openxmlformats.org/wordprocessingml/2006/main" xmlns:w14="http://schemas.microsoft.com/office/word/2010/wordml" xmlns:w15="http://schemas.microsoft.com/office/word/2012/wordml" xmlns:w16cid="http://schemas.microsoft.com/office/word/2016/wordml/cid" xmlns:w16se="http://schemas.microsoft.com/office/word/2015/wordml/symex" xmlns:wpg="http://schemas.microsoft.com/office/word/2010/wordprocessingGroup" xmlns:wpi="http://schemas.microsoft.com/office/word/2010/wordprocessingInk" xmlns:wne="http://schemas.microsoft.com/office/word/2006/wordml" xmlns:wps="http://schemas.microsoft.com/office/word/2010/wordprocessingShape" mc:Ignorable="w14 w15 w16se w16cid wp14">
+<w:hdr xmlns:wpc="http://schemas.microsoft.com/office/word/2010/wordprocessingCanvas" xmlns:cx="http://schemas.microsoft.com/office/drawing/2014/chartex" xmlns:cx1="http://schemas.microsoft.com/office/drawing/2015/9/8/chartex" xmlns:cx2="http://schemas.microsoft.com/office/drawing/2015/10/21/chartex" xmlns:cx3="http://schemas.microsoft.com/office/drawing/2016/5/9/chartex" xmlns:cx4="http://schemas.microsoft.com/office/drawing/2016/5/10/chartex" xmlns:cx5="http://schemas.microsoft.com/office/drawing/2016/5/11/chartex" xmlns:cx6="http://schemas.microsoft.com/office/drawing/2016/5/12/chartex" xmlns:cx7="http://schemas.microsoft.com/office/drawing/2016/5/13/chartex" xmlns:cx8="http://schemas.microsoft.com/office/drawing/2016/5/14/chartex" xmlns:mc="http://schemas.openxmlformats.org/markup-compatibility/2006" xmlns:aink="http://schemas.microsoft.com/office/drawing/2016/ink" xmlns:am3d="http://schemas.microsoft.com/office/drawing/2017/model3d" xmlns:o="urn:schemas-microsoft-com:office:office" xmlns:r="http://schemas.openxmlformats.org/officeDocument/2006/relationships" xmlns:m="http://schemas.openxmlformats.org/officeDocument/2006/math" xmlns:v="urn:schemas-microsoft-com:vml" xmlns:wp14="http://schemas.microsoft.com/office/word/2010/wordprocessingDrawing" xmlns:wp="http://schemas.openxmlformats.org/drawingml/2006/wordprocessingDrawing" xmlns:w10="urn:schemas-microsoft-com:office:word" xmlns:w="http://schemas.openxmlformats.org/wordprocessingml/2006/main" xmlns:w14="http://schemas.microsoft.com/office/word/2010/wordml" xmlns:w15="http://schemas.microsoft.com/office/word/2012/wordml" xmlns:w16cex="http://schemas.microsoft.com/office/word/2018/wordml/cex" xmlns:w16cid="http://schemas.microsoft.com/office/word/2016/wordml/cid" xmlns:w16="http://schemas.microsoft.com/office/word/2018/wordml" xmlns:w16sdtdh="http://schemas.microsoft.com/office/word/2020/wordml/sdtdatahash" xmlns:w16se="http://schemas.microsoft.com/office/word/2015/wordml/symex" xmlns:wpg="http://schemas.microsoft.com/office/word/2010/wordprocessingGroup" xmlns:wpi="http://schemas.microsoft.com/office/word/2010/wordprocessingInk" xmlns:wne="http://schemas.microsoft.com/office/word/2006/wordml" xmlns:wps="http://schemas.microsoft.com/office/word/2010/wordprocessingShape" mc:Ignorable="w14 w15 w16se w16cid w16 w16cex w16sdtdh wp14">
   <w:p>
     <w:pPr>
       <w:pStyle w:val="a5"/>
@@ -3751,7 +4173,7 @@
               <v:stroke joinstyle="miter"/>
               <v:path gradientshapeok="t" o:connecttype="rect"/>
             </v:shapetype>
-            <v:shape id="WordArt 6" o:spid="_x0000_s1026" type="#_x0000_t202" style="position:absolute;margin-left:0;margin-top:0;width:479.6pt;height:159.85pt;rotation:-45;z-index:-251659264;visibility:visible;mso-wrap-style:square;mso-width-percent:0;mso-height-percent:0;mso-wrap-distance-left:9pt;mso-wrap-distance-top:0;mso-wrap-distance-right:9pt;mso-wrap-distance-bottom:0;mso-position-horizontal:center;mso-position-horizontal-relative:margin;mso-position-vertical:center;mso-position-vertical-relative:margin;mso-width-percent:0;mso-height-percent:0;mso-width-relative:page;mso-height-relative:page;v-text-anchor:top" o:gfxdata="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" o:allowincell="f" filled="f" stroked="f">
+            <v:shape id="WordArt 6" o:spid="_x0000_s1026" type="#_x0000_t202" style="position:absolute;margin-left:0;margin-top:0;width:479.6pt;height:159.85pt;rotation:-45;z-index:-251659264;visibility:visible;mso-wrap-style:square;mso-width-percent:0;mso-height-percent:0;mso-wrap-distance-left:9pt;mso-wrap-distance-top:0;mso-wrap-distance-right:9pt;mso-wrap-distance-bottom:0;mso-position-horizontal:center;mso-position-horizontal-relative:margin;mso-position-vertical:center;mso-position-vertical-relative:margin;mso-width-percent:0;mso-height-percent:0;mso-width-relative:page;mso-height-relative:page;v-text-anchor:top" o:gfxdata="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" o:allowincell="f" filled="f" stroked="f">
               <v:stroke joinstyle="round"/>
               <o:lock v:ext="edit" shapetype="t"/>
               <v:textbox style="mso-fit-shape-to-text:t">
@@ -3790,7 +4212,7 @@
 </file>
 
 <file path=word/header2.xml><?xml version="1.0" encoding="utf-8"?>
-<w:hdr xmlns:wpc="http://schemas.microsoft.com/office/word/2010/wordprocessingCanvas" xmlns:cx="http://schemas.microsoft.com/office/drawing/2014/chartex" xmlns:cx1="http://schemas.microsoft.com/office/drawing/2015/9/8/chartex" xmlns:cx2="http://schemas.microsoft.com/office/drawing/2015/10/21/chartex" xmlns:cx3="http://schemas.microsoft.com/office/drawing/2016/5/9/chartex" xmlns:cx4="http://schemas.microsoft.com/office/drawing/2016/5/10/chartex" xmlns:cx5="http://schemas.microsoft.com/office/drawing/2016/5/11/chartex" xmlns:cx6="http://schemas.microsoft.com/office/drawing/2016/5/12/chartex" xmlns:cx7="http://schemas.microsoft.com/office/drawing/2016/5/13/chartex" xmlns:cx8="http://schemas.microsoft.com/office/drawing/2016/5/14/chartex" xmlns:mc="http://schemas.openxmlformats.org/markup-compatibility/2006" xmlns:aink="http://schemas.microsoft.com/office/drawing/2016/ink" xmlns:am3d="http://schemas.microsoft.com/office/drawing/2017/model3d" xmlns:o="urn:schemas-microsoft-com:office:office" xmlns:r="http://schemas.openxmlformats.org/officeDocument/2006/relationships" xmlns:m="http://schemas.openxmlformats.org/officeDocument/2006/math" xmlns:v="urn:schemas-microsoft-com:vml" xmlns:wp14="http://schemas.microsoft.com/office/word/2010/wordprocessingDrawing" xmlns:wp="http://schemas.openxmlformats.org/drawingml/2006/wordprocessingDrawing" xmlns:w10="urn:schemas-microsoft-com:office:word" xmlns:w="http://schemas.openxmlformats.org/wordprocessingml/2006/main" xmlns:w14="http://schemas.microsoft.com/office/word/2010/wordml" xmlns:w15="http://schemas.microsoft.com/office/word/2012/wordml" xmlns:w16cid="http://schemas.microsoft.com/office/word/2016/wordml/cid" xmlns:w16se="http://schemas.microsoft.com/office/word/2015/wordml/symex" xmlns:wpg="http://schemas.microsoft.com/office/word/2010/wordprocessingGroup" xmlns:wpi="http://schemas.microsoft.com/office/word/2010/wordprocessingInk" xmlns:wne="http://schemas.microsoft.com/office/word/2006/wordml" xmlns:wps="http://schemas.microsoft.com/office/word/2010/wordprocessingShape" mc:Ignorable="w14 w15 w16se w16cid wp14">
+<w:hdr xmlns:wpc="http://schemas.microsoft.com/office/word/2010/wordprocessingCanvas" xmlns:cx="http://schemas.microsoft.com/office/drawing/2014/chartex" xmlns:cx1="http://schemas.microsoft.com/office/drawing/2015/9/8/chartex" xmlns:cx2="http://schemas.microsoft.com/office/drawing/2015/10/21/chartex" xmlns:cx3="http://schemas.microsoft.com/office/drawing/2016/5/9/chartex" xmlns:cx4="http://schemas.microsoft.com/office/drawing/2016/5/10/chartex" xmlns:cx5="http://schemas.microsoft.com/office/drawing/2016/5/11/chartex" xmlns:cx6="http://schemas.microsoft.com/office/drawing/2016/5/12/chartex" xmlns:cx7="http://schemas.microsoft.com/office/drawing/2016/5/13/chartex" xmlns:cx8="http://schemas.microsoft.com/office/drawing/2016/5/14/chartex" xmlns:mc="http://schemas.openxmlformats.org/markup-compatibility/2006" xmlns:aink="http://schemas.microsoft.com/office/drawing/2016/ink" xmlns:am3d="http://schemas.microsoft.com/office/drawing/2017/model3d" xmlns:o="urn:schemas-microsoft-com:office:office" xmlns:r="http://schemas.openxmlformats.org/officeDocument/2006/relationships" xmlns:m="http://schemas.openxmlformats.org/officeDocument/2006/math" xmlns:v="urn:schemas-microsoft-com:vml" xmlns:wp14="http://schemas.microsoft.com/office/word/2010/wordprocessingDrawing" xmlns:wp="http://schemas.openxmlformats.org/drawingml/2006/wordprocessingDrawing" xmlns:w10="urn:schemas-microsoft-com:office:word" xmlns:w="http://schemas.openxmlformats.org/wordprocessingml/2006/main" xmlns:w14="http://schemas.microsoft.com/office/word/2010/wordml" xmlns:w15="http://schemas.microsoft.com/office/word/2012/wordml" xmlns:w16cex="http://schemas.microsoft.com/office/word/2018/wordml/cex" xmlns:w16cid="http://schemas.microsoft.com/office/word/2016/wordml/cid" xmlns:w16="http://schemas.microsoft.com/office/word/2018/wordml" xmlns:w16sdtdh="http://schemas.microsoft.com/office/word/2020/wordml/sdtdatahash" xmlns:w16se="http://schemas.microsoft.com/office/word/2015/wordml/symex" xmlns:wpg="http://schemas.microsoft.com/office/word/2010/wordprocessingGroup" xmlns:wpi="http://schemas.microsoft.com/office/word/2010/wordprocessingInk" xmlns:wne="http://schemas.microsoft.com/office/word/2006/wordml" xmlns:wps="http://schemas.microsoft.com/office/word/2010/wordprocessingShape" mc:Ignorable="w14 w15 w16se w16cid w16 w16cex w16sdtdh wp14">
   <w:tbl>
     <w:tblPr>
       <w:tblW w:w="9735" w:type="dxa"/>
@@ -4241,7 +4663,7 @@
 </file>
 
 <file path=word/header3.xml><?xml version="1.0" encoding="utf-8"?>
-<w:hdr xmlns:wpc="http://schemas.microsoft.com/office/word/2010/wordprocessingCanvas" xmlns:cx="http://schemas.microsoft.com/office/drawing/2014/chartex" xmlns:cx1="http://schemas.microsoft.com/office/drawing/2015/9/8/chartex" xmlns:cx2="http://schemas.microsoft.com/office/drawing/2015/10/21/chartex" xmlns:cx3="http://schemas.microsoft.com/office/drawing/2016/5/9/chartex" xmlns:cx4="http://schemas.microsoft.com/office/drawing/2016/5/10/chartex" xmlns:cx5="http://schemas.microsoft.com/office/drawing/2016/5/11/chartex" xmlns:cx6="http://schemas.microsoft.com/office/drawing/2016/5/12/chartex" xmlns:cx7="http://schemas.microsoft.com/office/drawing/2016/5/13/chartex" xmlns:cx8="http://schemas.microsoft.com/office/drawing/2016/5/14/chartex" xmlns:mc="http://schemas.openxmlformats.org/markup-compatibility/2006" xmlns:aink="http://schemas.microsoft.com/office/drawing/2016/ink" xmlns:am3d="http://schemas.microsoft.com/office/drawing/2017/model3d" xmlns:o="urn:schemas-microsoft-com:office:office" xmlns:r="http://schemas.openxmlformats.org/officeDocument/2006/relationships" xmlns:m="http://schemas.openxmlformats.org/officeDocument/2006/math" xmlns:v="urn:schemas-microsoft-com:vml" xmlns:wp14="http://schemas.microsoft.com/office/word/2010/wordprocessingDrawing" xmlns:wp="http://schemas.openxmlformats.org/drawingml/2006/wordprocessingDrawing" xmlns:w10="urn:schemas-microsoft-com:office:word" xmlns:w="http://schemas.openxmlformats.org/wordprocessingml/2006/main" xmlns:w14="http://schemas.microsoft.com/office/word/2010/wordml" xmlns:w15="http://schemas.microsoft.com/office/word/2012/wordml" xmlns:w16cid="http://schemas.microsoft.com/office/word/2016/wordml/cid" xmlns:w16se="http://schemas.microsoft.com/office/word/2015/wordml/symex" xmlns:wpg="http://schemas.microsoft.com/office/word/2010/wordprocessingGroup" xmlns:wpi="http://schemas.microsoft.com/office/word/2010/wordprocessingInk" xmlns:wne="http://schemas.microsoft.com/office/word/2006/wordml" xmlns:wps="http://schemas.microsoft.com/office/word/2010/wordprocessingShape" mc:Ignorable="w14 w15 w16se w16cid wp14">
+<w:hdr xmlns:wpc="http://schemas.microsoft.com/office/word/2010/wordprocessingCanvas" xmlns:cx="http://schemas.microsoft.com/office/drawing/2014/chartex" xmlns:cx1="http://schemas.microsoft.com/office/drawing/2015/9/8/chartex" xmlns:cx2="http://schemas.microsoft.com/office/drawing/2015/10/21/chartex" xmlns:cx3="http://schemas.microsoft.com/office/drawing/2016/5/9/chartex" xmlns:cx4="http://schemas.microsoft.com/office/drawing/2016/5/10/chartex" xmlns:cx5="http://schemas.microsoft.com/office/drawing/2016/5/11/chartex" xmlns:cx6="http://schemas.microsoft.com/office/drawing/2016/5/12/chartex" xmlns:cx7="http://schemas.microsoft.com/office/drawing/2016/5/13/chartex" xmlns:cx8="http://schemas.microsoft.com/office/drawing/2016/5/14/chartex" xmlns:mc="http://schemas.openxmlformats.org/markup-compatibility/2006" xmlns:aink="http://schemas.microsoft.com/office/drawing/2016/ink" xmlns:am3d="http://schemas.microsoft.com/office/drawing/2017/model3d" xmlns:o="urn:schemas-microsoft-com:office:office" xmlns:r="http://schemas.openxmlformats.org/officeDocument/2006/relationships" xmlns:m="http://schemas.openxmlformats.org/officeDocument/2006/math" xmlns:v="urn:schemas-microsoft-com:vml" xmlns:wp14="http://schemas.microsoft.com/office/word/2010/wordprocessingDrawing" xmlns:wp="http://schemas.openxmlformats.org/drawingml/2006/wordprocessingDrawing" xmlns:w10="urn:schemas-microsoft-com:office:word" xmlns:w="http://schemas.openxmlformats.org/wordprocessingml/2006/main" xmlns:w14="http://schemas.microsoft.com/office/word/2010/wordml" xmlns:w15="http://schemas.microsoft.com/office/word/2012/wordml" xmlns:w16cex="http://schemas.microsoft.com/office/word/2018/wordml/cex" xmlns:w16cid="http://schemas.microsoft.com/office/word/2016/wordml/cid" xmlns:w16="http://schemas.microsoft.com/office/word/2018/wordml" xmlns:w16sdtdh="http://schemas.microsoft.com/office/word/2020/wordml/sdtdatahash" xmlns:w16se="http://schemas.microsoft.com/office/word/2015/wordml/symex" xmlns:wpg="http://schemas.microsoft.com/office/word/2010/wordprocessingGroup" xmlns:wpi="http://schemas.microsoft.com/office/word/2010/wordprocessingInk" xmlns:wne="http://schemas.microsoft.com/office/word/2006/wordml" xmlns:wps="http://schemas.microsoft.com/office/word/2010/wordprocessingShape" mc:Ignorable="w14 w15 w16se w16cid w16 w16cex w16sdtdh wp14">
   <w:p>
     <w:pPr>
       <w:pStyle w:val="a5"/>
@@ -4382,7 +4804,7 @@
               <v:stroke joinstyle="miter"/>
               <v:path gradientshapeok="t" o:connecttype="rect"/>
             </v:shapetype>
-            <v:shape id="WordArt 5" o:spid="_x0000_s1027" type="#_x0000_t202" style="position:absolute;margin-left:0;margin-top:0;width:479.6pt;height:159.85pt;rotation:-45;z-index:-251660288;visibility:visible;mso-wrap-style:square;mso-width-percent:0;mso-height-percent:0;mso-wrap-distance-left:9pt;mso-wrap-distance-top:0;mso-wrap-distance-right:9pt;mso-wrap-distance-bottom:0;mso-position-horizontal:center;mso-position-horizontal-relative:margin;mso-position-vertical:center;mso-position-vertical-relative:margin;mso-width-percent:0;mso-height-percent:0;mso-width-relative:page;mso-height-relative:page;v-text-anchor:top" o:gfxdata="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" o:allowincell="f" filled="f" stroked="f">
+            <v:shape id="WordArt 5" o:spid="_x0000_s1027" type="#_x0000_t202" style="position:absolute;margin-left:0;margin-top:0;width:479.6pt;height:159.85pt;rotation:-45;z-index:-251660288;visibility:visible;mso-wrap-style:square;mso-width-percent:0;mso-height-percent:0;mso-wrap-distance-left:9pt;mso-wrap-distance-top:0;mso-wrap-distance-right:9pt;mso-wrap-distance-bottom:0;mso-position-horizontal:center;mso-position-horizontal-relative:margin;mso-position-vertical:center;mso-position-vertical-relative:margin;mso-width-percent:0;mso-height-percent:0;mso-width-relative:page;mso-height-relative:page;v-text-anchor:top" o:gfxdata="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" o:allowincell="f" filled="f" stroked="f">
               <v:stroke joinstyle="round"/>
               <o:lock v:ext="edit" shapetype="t"/>
               <v:textbox style="mso-fit-shape-to-text:t">
@@ -4421,7 +4843,7 @@
 </file>
 
 <file path=word/numbering.xml><?xml version="1.0" encoding="utf-8"?>
-<w:numbering xmlns:wpc="http://schemas.microsoft.com/office/word/2010/wordprocessingCanvas" xmlns:cx="http://schemas.microsoft.com/office/drawing/2014/chartex" xmlns:cx1="http://schemas.microsoft.com/office/drawing/2015/9/8/chartex" xmlns:cx2="http://schemas.microsoft.com/office/drawing/2015/10/21/chartex" xmlns:cx3="http://schemas.microsoft.com/office/drawing/2016/5/9/chartex" xmlns:cx4="http://schemas.microsoft.com/office/drawing/2016/5/10/chartex" xmlns:cx5="http://schemas.microsoft.com/office/drawing/2016/5/11/chartex" xmlns:cx6="http://schemas.microsoft.com/office/drawing/2016/5/12/chartex" xmlns:cx7="http://schemas.microsoft.com/office/drawing/2016/5/13/chartex" xmlns:cx8="http://schemas.microsoft.com/office/drawing/2016/5/14/chartex" xmlns:mc="http://schemas.openxmlformats.org/markup-compatibility/2006" xmlns:aink="http://schemas.microsoft.com/office/drawing/2016/ink" xmlns:am3d="http://schemas.microsoft.com/office/drawing/2017/model3d" xmlns:o="urn:schemas-microsoft-com:office:office" xmlns:r="http://schemas.openxmlformats.org/officeDocument/2006/relationships" xmlns:m="http://schemas.openxmlformats.org/officeDocument/2006/math" xmlns:v="urn:schemas-microsoft-com:vml" xmlns:wp14="http://schemas.microsoft.com/office/word/2010/wordprocessingDrawing" xmlns:wp="http://schemas.openxmlformats.org/drawingml/2006/wordprocessingDrawing" xmlns:w10="urn:schemas-microsoft-com:office:word" xmlns:w="http://schemas.openxmlformats.org/wordprocessingml/2006/main" xmlns:w14="http://schemas.microsoft.com/office/word/2010/wordml" xmlns:w15="http://schemas.microsoft.com/office/word/2012/wordml" xmlns:w16cid="http://schemas.microsoft.com/office/word/2016/wordml/cid" xmlns:w16se="http://schemas.microsoft.com/office/word/2015/wordml/symex" xmlns:wpg="http://schemas.microsoft.com/office/word/2010/wordprocessingGroup" xmlns:wpi="http://schemas.microsoft.com/office/word/2010/wordprocessingInk" xmlns:wne="http://schemas.microsoft.com/office/word/2006/wordml" xmlns:wps="http://schemas.microsoft.com/office/word/2010/wordprocessingShape" mc:Ignorable="w14 w15 w16se w16cid wp14">
+<w:numbering xmlns:wpc="http://schemas.microsoft.com/office/word/2010/wordprocessingCanvas" xmlns:cx="http://schemas.microsoft.com/office/drawing/2014/chartex" xmlns:cx1="http://schemas.microsoft.com/office/drawing/2015/9/8/chartex" xmlns:cx2="http://schemas.microsoft.com/office/drawing/2015/10/21/chartex" xmlns:cx3="http://schemas.microsoft.com/office/drawing/2016/5/9/chartex" xmlns:cx4="http://schemas.microsoft.com/office/drawing/2016/5/10/chartex" xmlns:cx5="http://schemas.microsoft.com/office/drawing/2016/5/11/chartex" xmlns:cx6="http://schemas.microsoft.com/office/drawing/2016/5/12/chartex" xmlns:cx7="http://schemas.microsoft.com/office/drawing/2016/5/13/chartex" xmlns:cx8="http://schemas.microsoft.com/office/drawing/2016/5/14/chartex" xmlns:mc="http://schemas.openxmlformats.org/markup-compatibility/2006" xmlns:aink="http://schemas.microsoft.com/office/drawing/2016/ink" xmlns:am3d="http://schemas.microsoft.com/office/drawing/2017/model3d" xmlns:o="urn:schemas-microsoft-com:office:office" xmlns:r="http://schemas.openxmlformats.org/officeDocument/2006/relationships" xmlns:m="http://schemas.openxmlformats.org/officeDocument/2006/math" xmlns:v="urn:schemas-microsoft-com:vml" xmlns:wp14="http://schemas.microsoft.com/office/word/2010/wordprocessingDrawing" xmlns:wp="http://schemas.openxmlformats.org/drawingml/2006/wordprocessingDrawing" xmlns:w10="urn:schemas-microsoft-com:office:word" xmlns:w="http://schemas.openxmlformats.org/wordprocessingml/2006/main" xmlns:w14="http://schemas.microsoft.com/office/word/2010/wordml" xmlns:w15="http://schemas.microsoft.com/office/word/2012/wordml" xmlns:w16cex="http://schemas.microsoft.com/office/word/2018/wordml/cex" xmlns:w16cid="http://schemas.microsoft.com/office/word/2016/wordml/cid" xmlns:w16="http://schemas.microsoft.com/office/word/2018/wordml" xmlns:w16sdtdh="http://schemas.microsoft.com/office/word/2020/wordml/sdtdatahash" xmlns:w16se="http://schemas.microsoft.com/office/word/2015/wordml/symex" xmlns:wpg="http://schemas.microsoft.com/office/word/2010/wordprocessingGroup" xmlns:wpi="http://schemas.microsoft.com/office/word/2010/wordprocessingInk" xmlns:wne="http://schemas.microsoft.com/office/word/2006/wordml" xmlns:wps="http://schemas.microsoft.com/office/word/2010/wordprocessingShape" mc:Ignorable="w14 w15 w16se w16cid w16 w16cex w16sdtdh wp14">
   <w:abstractNum w:abstractNumId="0" w15:restartNumberingAfterBreak="0">
     <w:nsid w:val="3E3F43D7"/>
     <w:multiLevelType w:val="hybridMultilevel"/>
@@ -4610,7 +5032,7 @@
 </file>
 
 <file path=word/styles.xml><?xml version="1.0" encoding="utf-8"?>
-<w:styles xmlns:mc="http://schemas.openxmlformats.org/markup-compatibility/2006" xmlns:r="http://schemas.openxmlformats.org/officeDocument/2006/relationships" xmlns:w="http://schemas.openxmlformats.org/wordprocessingml/2006/main" xmlns:w14="http://schemas.microsoft.com/office/word/2010/wordml" xmlns:w15="http://schemas.microsoft.com/office/word/2012/wordml" xmlns:w16cid="http://schemas.microsoft.com/office/word/2016/wordml/cid" xmlns:w16se="http://schemas.microsoft.com/office/word/2015/wordml/symex" mc:Ignorable="w14 w15 w16se w16cid">
+<w:styles xmlns:mc="http://schemas.openxmlformats.org/markup-compatibility/2006" xmlns:r="http://schemas.openxmlformats.org/officeDocument/2006/relationships" xmlns:w="http://schemas.openxmlformats.org/wordprocessingml/2006/main" xmlns:w14="http://schemas.microsoft.com/office/word/2010/wordml" xmlns:w15="http://schemas.microsoft.com/office/word/2012/wordml" xmlns:w16cex="http://schemas.microsoft.com/office/word/2018/wordml/cex" xmlns:w16cid="http://schemas.microsoft.com/office/word/2016/wordml/cid" xmlns:w16="http://schemas.microsoft.com/office/word/2018/wordml" xmlns:w16sdtdh="http://schemas.microsoft.com/office/word/2020/wordml/sdtdatahash" xmlns:w16se="http://schemas.microsoft.com/office/word/2015/wordml/symex" mc:Ignorable="w14 w15 w16se w16cid w16 w16cex w16sdtdh">
   <w:docDefaults>
     <w:rPrDefault>
       <w:rPr>
@@ -4626,7 +5048,7 @@
       </w:pPr>
     </w:pPrDefault>
   </w:docDefaults>
-  <w:latentStyles w:defLockedState="0" w:defUIPriority="99" w:defSemiHidden="0" w:defUnhideWhenUsed="0" w:defQFormat="0" w:count="375">
+  <w:latentStyles w:defLockedState="0" w:defUIPriority="99" w:defSemiHidden="0" w:defUnhideWhenUsed="0" w:defQFormat="0" w:count="376">
     <w:lsdException w:name="Normal" w:uiPriority="0" w:qFormat="1"/>
     <w:lsdException w:name="heading 1" w:uiPriority="0" w:qFormat="1"/>
     <w:lsdException w:name="heading 2" w:semiHidden="1" w:uiPriority="0" w:unhideWhenUsed="1" w:qFormat="1"/>
@@ -5002,6 +5424,7 @@
     <w:lsdException w:name="Smart Hyperlink" w:semiHidden="1" w:unhideWhenUsed="1"/>
     <w:lsdException w:name="Hashtag" w:semiHidden="1" w:unhideWhenUsed="1"/>
     <w:lsdException w:name="Unresolved Mention" w:semiHidden="1" w:unhideWhenUsed="1"/>
+    <w:lsdException w:name="Smart Link" w:semiHidden="1" w:unhideWhenUsed="1"/>
   </w:latentStyles>
   <w:style w:type="paragraph" w:default="1" w:styleId="a">
     <w:name w:val="Normal"/>

--- a/Инструкция квартирография.docx
+++ b/Инструкция квартирография.docx
@@ -1,6 +1,6 @@
 
 <file path=word/document.xml><?xml version="1.0" encoding="utf-8"?>
-<w:document xmlns:wpc="http://schemas.microsoft.com/office/word/2010/wordprocessingCanvas" xmlns:cx="http://schemas.microsoft.com/office/drawing/2014/chartex" xmlns:cx1="http://schemas.microsoft.com/office/drawing/2015/9/8/chartex" xmlns:cx2="http://schemas.microsoft.com/office/drawing/2015/10/21/chartex" xmlns:cx3="http://schemas.microsoft.com/office/drawing/2016/5/9/chartex" xmlns:cx4="http://schemas.microsoft.com/office/drawing/2016/5/10/chartex" xmlns:cx5="http://schemas.microsoft.com/office/drawing/2016/5/11/chartex" xmlns:cx6="http://schemas.microsoft.com/office/drawing/2016/5/12/chartex" xmlns:cx7="http://schemas.microsoft.com/office/drawing/2016/5/13/chartex" xmlns:cx8="http://schemas.microsoft.com/office/drawing/2016/5/14/chartex" xmlns:mc="http://schemas.openxmlformats.org/markup-compatibility/2006" xmlns:aink="http://schemas.microsoft.com/office/drawing/2016/ink" xmlns:am3d="http://schemas.microsoft.com/office/drawing/2017/model3d" xmlns:o="urn:schemas-microsoft-com:office:office" xmlns:r="http://schemas.openxmlformats.org/officeDocument/2006/relationships" xmlns:m="http://schemas.openxmlformats.org/officeDocument/2006/math" xmlns:v="urn:schemas-microsoft-com:vml" xmlns:wp14="http://schemas.microsoft.com/office/word/2010/wordprocessingDrawing" xmlns:wp="http://schemas.openxmlformats.org/drawingml/2006/wordprocessingDrawing" xmlns:w10="urn:schemas-microsoft-com:office:word" xmlns:w="http://schemas.openxmlformats.org/wordprocessingml/2006/main" xmlns:w14="http://schemas.microsoft.com/office/word/2010/wordml" xmlns:w15="http://schemas.microsoft.com/office/word/2012/wordml" xmlns:w16cex="http://schemas.microsoft.com/office/word/2018/wordml/cex" xmlns:w16cid="http://schemas.microsoft.com/office/word/2016/wordml/cid" xmlns:w16="http://schemas.microsoft.com/office/word/2018/wordml" xmlns:w16sdtdh="http://schemas.microsoft.com/office/word/2020/wordml/sdtdatahash" xmlns:w16se="http://schemas.microsoft.com/office/word/2015/wordml/symex" xmlns:wpg="http://schemas.microsoft.com/office/word/2010/wordprocessingGroup" xmlns:wpi="http://schemas.microsoft.com/office/word/2010/wordprocessingInk" xmlns:wne="http://schemas.microsoft.com/office/word/2006/wordml" xmlns:wps="http://schemas.microsoft.com/office/word/2010/wordprocessingShape" mc:Ignorable="w14 w15 w16se w16cid w16 w16cex w16sdtdh wp14">
+<w:document xmlns:wpc="http://schemas.microsoft.com/office/word/2010/wordprocessingCanvas" xmlns:cx="http://schemas.microsoft.com/office/drawing/2014/chartex" xmlns:cx1="http://schemas.microsoft.com/office/drawing/2015/9/8/chartex" xmlns:cx2="http://schemas.microsoft.com/office/drawing/2015/10/21/chartex" xmlns:cx3="http://schemas.microsoft.com/office/drawing/2016/5/9/chartex" xmlns:cx4="http://schemas.microsoft.com/office/drawing/2016/5/10/chartex" xmlns:cx5="http://schemas.microsoft.com/office/drawing/2016/5/11/chartex" xmlns:cx6="http://schemas.microsoft.com/office/drawing/2016/5/12/chartex" xmlns:cx7="http://schemas.microsoft.com/office/drawing/2016/5/13/chartex" xmlns:cx8="http://schemas.microsoft.com/office/drawing/2016/5/14/chartex" xmlns:mc="http://schemas.openxmlformats.org/markup-compatibility/2006" xmlns:aink="http://schemas.microsoft.com/office/drawing/2016/ink" xmlns:am3d="http://schemas.microsoft.com/office/drawing/2017/model3d" xmlns:o="urn:schemas-microsoft-com:office:office" xmlns:r="http://schemas.openxmlformats.org/officeDocument/2006/relationships" xmlns:m="http://schemas.openxmlformats.org/officeDocument/2006/math" xmlns:v="urn:schemas-microsoft-com:vml" xmlns:wp14="http://schemas.microsoft.com/office/word/2010/wordprocessingDrawing" xmlns:wp="http://schemas.openxmlformats.org/drawingml/2006/wordprocessingDrawing" xmlns:w10="urn:schemas-microsoft-com:office:word" xmlns:w="http://schemas.openxmlformats.org/wordprocessingml/2006/main" xmlns:w14="http://schemas.microsoft.com/office/word/2010/wordml" xmlns:w15="http://schemas.microsoft.com/office/word/2012/wordml" xmlns:w16cid="http://schemas.microsoft.com/office/word/2016/wordml/cid" xmlns:w16se="http://schemas.microsoft.com/office/word/2015/wordml/symex" xmlns:wpg="http://schemas.microsoft.com/office/word/2010/wordprocessingGroup" xmlns:wpi="http://schemas.microsoft.com/office/word/2010/wordprocessingInk" xmlns:wne="http://schemas.microsoft.com/office/word/2006/wordml" xmlns:wps="http://schemas.microsoft.com/office/word/2010/wordprocessingShape" mc:Ignorable="w14 w15 w16se w16cid wp14">
   <w:body>
     <w:p>
       <w:pPr>
@@ -3469,7 +3469,10 @@
         <w:t xml:space="preserve"> с помещением</w:t>
       </w:r>
       <w:r>
-        <w:t xml:space="preserve"> 1</w:t>
+        <w:t xml:space="preserve"> </w:t>
+      </w:r>
+      <w:r>
+        <w:t>одной</w:t>
       </w:r>
       <w:r>
         <w:t xml:space="preserve"> функции «Квартира»</w:t>
@@ -3597,7 +3600,31 @@
           <w:color w:val="000000" w:themeColor="text1"/>
           <w:lang w:eastAsia="en-US"/>
         </w:rPr>
-        <w:t>Рисунок 1.1.6.4 – Список пронумерованных</w:t>
+        <w:t>Рисунок 1.1.6.</w:t>
+      </w:r>
+      <w:r>
+        <w:rPr>
+          <w:rFonts w:ascii="Tahoma" w:eastAsiaTheme="minorEastAsia" w:hAnsi="Tahoma" w:cs="Tahoma"/>
+          <w:color w:val="000000" w:themeColor="text1"/>
+          <w:lang w:eastAsia="en-US"/>
+        </w:rPr>
+        <w:t>5</w:t>
+      </w:r>
+      <w:r>
+        <w:rPr>
+          <w:rFonts w:ascii="Tahoma" w:eastAsiaTheme="minorEastAsia" w:hAnsi="Tahoma" w:cs="Tahoma"/>
+          <w:color w:val="000000" w:themeColor="text1"/>
+          <w:lang w:eastAsia="en-US"/>
+        </w:rPr>
+        <w:t xml:space="preserve"> – </w:t>
+      </w:r>
+      <w:r>
+        <w:rPr>
+          <w:rFonts w:ascii="Tahoma" w:eastAsiaTheme="minorEastAsia" w:hAnsi="Tahoma" w:cs="Tahoma"/>
+          <w:color w:val="000000" w:themeColor="text1"/>
+          <w:lang w:eastAsia="en-US"/>
+        </w:rPr>
+        <w:t>Окно выбора секции</w:t>
       </w:r>
     </w:p>
     <w:p>
@@ -3766,98 +3793,116 @@
           <w:color w:val="000000" w:themeColor="text1"/>
           <w:lang w:eastAsia="en-US"/>
         </w:rPr>
-        <w:t>Рисунок 1.1.6.4 – Список пронумерованных</w:t>
-      </w:r>
-    </w:p>
-    <w:p>
-      <w:pPr>
-        <w:jc w:val="both"/>
+        <w:t>Рисунок 1.1.6.</w:t>
+      </w:r>
+      <w:r>
         <w:rPr>
           <w:rFonts w:ascii="Tahoma" w:eastAsiaTheme="minorEastAsia" w:hAnsi="Tahoma" w:cs="Tahoma"/>
           <w:color w:val="000000" w:themeColor="text1"/>
           <w:lang w:eastAsia="en-US"/>
         </w:rPr>
-      </w:pPr>
-    </w:p>
-    <w:p>
-      <w:pPr>
-        <w:jc w:val="both"/>
+        <w:t>6</w:t>
+      </w:r>
+      <w:r>
         <w:rPr>
           <w:rFonts w:ascii="Tahoma" w:eastAsiaTheme="minorEastAsia" w:hAnsi="Tahoma" w:cs="Tahoma"/>
           <w:color w:val="000000" w:themeColor="text1"/>
           <w:lang w:eastAsia="en-US"/>
         </w:rPr>
-      </w:pPr>
-    </w:p>
-    <w:p>
-      <w:pPr>
-        <w:jc w:val="both"/>
+        <w:t xml:space="preserve"> – </w:t>
+      </w:r>
+      <w:r>
         <w:rPr>
           <w:rFonts w:ascii="Tahoma" w:eastAsiaTheme="minorEastAsia" w:hAnsi="Tahoma" w:cs="Tahoma"/>
           <w:color w:val="000000" w:themeColor="text1"/>
           <w:lang w:eastAsia="en-US"/>
         </w:rPr>
-      </w:pPr>
-    </w:p>
-    <w:p>
-      <w:pPr>
-        <w:jc w:val="both"/>
+        <w:t>Пример списка</w:t>
+      </w:r>
+      <w:r>
         <w:rPr>
           <w:rFonts w:ascii="Tahoma" w:eastAsiaTheme="minorEastAsia" w:hAnsi="Tahoma" w:cs="Tahoma"/>
           <w:color w:val="000000" w:themeColor="text1"/>
           <w:lang w:eastAsia="en-US"/>
         </w:rPr>
-      </w:pPr>
-    </w:p>
-    <w:p>
-      <w:pPr>
-        <w:jc w:val="both"/>
-        <w:rPr>
+        <w:t xml:space="preserve"> </w:t>
+      </w:r>
+      <w:r>
+        <w:rPr>
+          <w:rFonts w:ascii="Tahoma" w:eastAsiaTheme="minorEastAsia" w:hAnsi="Tahoma" w:cs="Tahoma"/>
+          <w:color w:val="000000" w:themeColor="text1"/>
           <w:lang w:eastAsia="en-US"/>
         </w:rPr>
-      </w:pPr>
-    </w:p>
-    <w:p>
-      <w:pPr>
-        <w:rPr>
-          <w:lang w:eastAsia="en-US"/>
-        </w:rPr>
-      </w:pPr>
-    </w:p>
-    <w:p>
-      <w:pPr>
-        <w:pStyle w:val="a0"/>
-        <w:rPr>
-          <w:lang w:eastAsia="ru-RU"/>
-        </w:rPr>
-      </w:pPr>
-    </w:p>
-    <w:p>
-      <w:pPr>
-        <w:pStyle w:val="2"/>
-      </w:pPr>
-      <w:bookmarkStart w:id="10" w:name="_Toc158652661"/>
-      <w:r>
-        <w:t>Секция «Создание и выгрузка планировок»</w:t>
-      </w:r>
-      <w:bookmarkEnd w:id="10"/>
-    </w:p>
-    <w:p>
-      <w:pPr>
-        <w:rPr>
-          <w:lang w:eastAsia="en-US"/>
-        </w:rPr>
+        <w:t>помещений активного вида первой секции</w:t>
+      </w:r>
+    </w:p>
+    <w:p>
+      <w:pPr>
+        <w:pStyle w:val="a0"/>
+      </w:pPr>
+      <w:r>
+        <w:lastRenderedPageBreak/>
+        <w:t>Для нумерации пользователю следует нажать кнопку «Пронумеровать». После запуститься режим выбора помещений. Запустится режим ожидания выбора помещений. Можно выбрать как одно, так и несколько помещений. При большом количестве можно воспользоваться рамкой (плагин ограничивает выбор категорий, лишние элементы не попадут в выбор). После завершения выбора нужных помещений следует нажать на кнопку «Готово», расположенную в левой верхней части экрана.</w:t>
+      </w:r>
+    </w:p>
+    <w:p>
+      <w:pPr>
+        <w:pStyle w:val="a0"/>
+      </w:pPr>
+      <w:r>
+        <w:t xml:space="preserve">Далее, если происходит нумерация апартаментов и квартир, пользователю будет предоставлен выбор заполнения параметров: </w:t>
+      </w:r>
+      <w:r>
+        <w:rPr>
+          <w:lang w:val="en-US"/>
+        </w:rPr>
+        <w:t>ADSK</w:t>
+      </w:r>
+      <w:r>
+        <w:t>_</w:t>
+      </w:r>
+      <w:r>
+        <w:t xml:space="preserve">Тип квартиры, </w:t>
+      </w:r>
+      <w:r>
+        <w:rPr>
+          <w:lang w:val="en-US"/>
+        </w:rPr>
+        <w:t>ADSK</w:t>
+      </w:r>
+      <w:r>
+        <w:t>_</w:t>
+      </w:r>
+      <w:r>
+        <w:t xml:space="preserve">Количество комнат, </w:t>
+      </w:r>
+      <w:r>
+        <w:rPr>
+          <w:lang w:val="en-US"/>
+        </w:rPr>
+        <w:t>ADSK</w:t>
+      </w:r>
+      <w:r>
+        <w:t>_</w:t>
+      </w:r>
+      <w:r>
+        <w:t xml:space="preserve">Диапазон (рис. 1.1.6.7). После заполнения следует нажать кнопку «Выбрать». </w:t>
+      </w:r>
+    </w:p>
+    <w:p>
+      <w:pPr>
+        <w:pStyle w:val="a0"/>
+        <w:jc w:val="center"/>
       </w:pPr>
       <w:r>
         <w:rPr>
           <w:noProof/>
-          <w:lang w:eastAsia="en-US"/>
         </w:rPr>
         <w:drawing>
-          <wp:inline distT="0" distB="0" distL="0" distR="0" wp14:anchorId="2916599D" wp14:editId="68A4D438">
-            <wp:extent cx="6120130" cy="3618230"/>
-            <wp:effectExtent l="0" t="0" r="0" b="1270"/>
-            <wp:docPr id="2" name="Рисунок 2"/>
+          <wp:inline distT="0" distB="0" distL="0" distR="0" wp14:anchorId="203EB850" wp14:editId="213185B1">
+            <wp:extent cx="2219635" cy="2038635"/>
+            <wp:effectExtent l="0" t="0" r="9525" b="0"/>
+            <wp:docPr id="9" name="Рисунок 9"/>
             <wp:cNvGraphicFramePr>
               <a:graphicFrameLocks xmlns:a="http://schemas.openxmlformats.org/drawingml/2006/main" noChangeAspect="1"/>
             </wp:cNvGraphicFramePr>
@@ -3877,7 +3922,7 @@
                   <pic:spPr>
                     <a:xfrm>
                       <a:off x="0" y="0"/>
-                      <a:ext cx="6120130" cy="3618230"/>
+                      <a:ext cx="2219635" cy="2038635"/>
                     </a:xfrm>
                     <a:prstGeom prst="rect">
                       <a:avLst/>
@@ -3892,27 +3937,59 @@
     </w:p>
     <w:p>
       <w:pPr>
-        <w:rPr>
-          <w:lang w:eastAsia="en-US"/>
-        </w:rPr>
-      </w:pPr>
-    </w:p>
-    <w:p>
-      <w:pPr>
-        <w:rPr>
-          <w:lang w:eastAsia="en-US"/>
-        </w:rPr>
+        <w:pStyle w:val="a0"/>
+        <w:jc w:val="center"/>
+      </w:pPr>
+      <w:r>
+        <w:t>Рисунок 1.1.6.</w:t>
+      </w:r>
+      <w:r>
+        <w:t>7</w:t>
+      </w:r>
+      <w:r>
+        <w:t xml:space="preserve"> – </w:t>
+      </w:r>
+      <w:r>
+        <w:t>Окно ввода параметров</w:t>
+      </w:r>
+    </w:p>
+    <w:p>
+      <w:pPr>
+        <w:pStyle w:val="a0"/>
+      </w:pPr>
+      <w:r>
+        <w:t>После нажатия н</w:t>
+      </w:r>
+      <w:r>
+        <w:t xml:space="preserve">а экране появится всплывающее окно со списком всех </w:t>
+      </w:r>
+      <w:r>
+        <w:t>пронумерованных помещений (рис. 1.1.6.</w:t>
+      </w:r>
+      <w:r>
+        <w:t>8</w:t>
+      </w:r>
+      <w:r>
+        <w:t>)</w:t>
+      </w:r>
+      <w:r>
+        <w:t>.</w:t>
+      </w:r>
+    </w:p>
+    <w:p>
+      <w:pPr>
+        <w:pStyle w:val="a0"/>
+        <w:jc w:val="center"/>
       </w:pPr>
       <w:r>
         <w:rPr>
           <w:noProof/>
-          <w:lang w:eastAsia="en-US"/>
         </w:rPr>
         <w:drawing>
-          <wp:inline distT="0" distB="0" distL="0" distR="0" wp14:anchorId="16EA35E0" wp14:editId="32219ECE">
-            <wp:extent cx="5572903" cy="905001"/>
-            <wp:effectExtent l="0" t="0" r="8890" b="9525"/>
-            <wp:docPr id="6" name="Рисунок 6"/>
+          <wp:inline distT="0" distB="0" distL="0" distR="0" wp14:anchorId="76C50F26" wp14:editId="3C2ADE96">
+            <wp:extent cx="3363572" cy="2846717"/>
+            <wp:effectExtent l="0" t="0" r="8890" b="0"/>
+            <wp:docPr id="14" name="Рисунок 14"/>
             <wp:cNvGraphicFramePr>
               <a:graphicFrameLocks xmlns:a="http://schemas.openxmlformats.org/drawingml/2006/main" noChangeAspect="1"/>
             </wp:cNvGraphicFramePr>
@@ -3932,7 +4009,7 @@
                   <pic:spPr>
                     <a:xfrm>
                       <a:off x="0" y="0"/>
-                      <a:ext cx="5572903" cy="905001"/>
+                      <a:ext cx="3383837" cy="2863868"/>
                     </a:xfrm>
                     <a:prstGeom prst="rect">
                       <a:avLst/>
@@ -3947,43 +4024,657 @@
     </w:p>
     <w:p>
       <w:pPr>
-        <w:rPr>
+        <w:pStyle w:val="a0"/>
+        <w:jc w:val="center"/>
+      </w:pPr>
+      <w:r>
+        <w:t>Рисунок 1.1.6.</w:t>
+      </w:r>
+      <w:r>
+        <w:t>8</w:t>
+      </w:r>
+      <w:r>
+        <w:t xml:space="preserve"> – </w:t>
+      </w:r>
+      <w:r>
+        <w:t>Пример списка</w:t>
+      </w:r>
+      <w:r>
+        <w:t xml:space="preserve"> </w:t>
+      </w:r>
+      <w:r>
+        <w:t xml:space="preserve">пронумерованных </w:t>
+      </w:r>
+      <w:r>
+        <w:t>помещений активного вида первой секции</w:t>
+      </w:r>
+    </w:p>
+    <w:p>
+      <w:pPr>
+        <w:jc w:val="both"/>
+        <w:rPr>
+          <w:rFonts w:ascii="Tahoma" w:eastAsiaTheme="minorEastAsia" w:hAnsi="Tahoma" w:cs="Tahoma"/>
+          <w:color w:val="000000" w:themeColor="text1"/>
           <w:lang w:eastAsia="en-US"/>
         </w:rPr>
       </w:pPr>
     </w:p>
     <w:p>
       <w:pPr>
-        <w:rPr>
+        <w:jc w:val="both"/>
+        <w:rPr>
+          <w:rFonts w:ascii="Tahoma" w:eastAsiaTheme="minorEastAsia" w:hAnsi="Tahoma" w:cs="Tahoma"/>
+          <w:color w:val="000000" w:themeColor="text1"/>
           <w:lang w:eastAsia="en-US"/>
         </w:rPr>
       </w:pPr>
-    </w:p>
-    <w:p>
-      <w:pPr>
-        <w:rPr>
+      <w:r>
+        <w:rPr>
+          <w:rFonts w:ascii="Tahoma" w:eastAsiaTheme="minorEastAsia" w:hAnsi="Tahoma" w:cs="Tahoma"/>
+          <w:color w:val="000000" w:themeColor="text1"/>
           <w:lang w:eastAsia="en-US"/>
         </w:rPr>
-      </w:pPr>
-    </w:p>
-    <w:p>
-      <w:pPr>
-        <w:rPr>
+        <w:lastRenderedPageBreak/>
+        <w:t xml:space="preserve">Для продолжения нумерации следует нажать кнопку «Пронумеровать». Процесс запуститься заново, номер квартир автоматически увеличиться (рис. 1.1.6.9). </w:t>
+      </w:r>
+    </w:p>
+    <w:p>
+      <w:pPr>
+        <w:jc w:val="both"/>
+        <w:rPr>
+          <w:rFonts w:ascii="Tahoma" w:eastAsiaTheme="minorEastAsia" w:hAnsi="Tahoma" w:cs="Tahoma"/>
+          <w:color w:val="000000" w:themeColor="text1"/>
           <w:lang w:eastAsia="en-US"/>
         </w:rPr>
       </w:pPr>
     </w:p>
     <w:p>
       <w:pPr>
+        <w:jc w:val="center"/>
         <w:rPr>
           <w:lang w:eastAsia="en-US"/>
         </w:rPr>
       </w:pPr>
+      <w:r>
+        <w:rPr>
+          <w:noProof/>
+          <w:lang w:eastAsia="en-US"/>
+        </w:rPr>
+        <w:drawing>
+          <wp:inline distT="0" distB="0" distL="0" distR="0" wp14:anchorId="527ED3DE" wp14:editId="0A0D2A5A">
+            <wp:extent cx="3046719" cy="2777705"/>
+            <wp:effectExtent l="0" t="0" r="1905" b="3810"/>
+            <wp:docPr id="22" name="Рисунок 22"/>
+            <wp:cNvGraphicFramePr>
+              <a:graphicFrameLocks xmlns:a="http://schemas.openxmlformats.org/drawingml/2006/main" noChangeAspect="1"/>
+            </wp:cNvGraphicFramePr>
+            <a:graphic xmlns:a="http://schemas.openxmlformats.org/drawingml/2006/main">
+              <a:graphicData uri="http://schemas.openxmlformats.org/drawingml/2006/picture">
+                <pic:pic xmlns:pic="http://schemas.openxmlformats.org/drawingml/2006/picture">
+                  <pic:nvPicPr>
+                    <pic:cNvPr id="1" name=""/>
+                    <pic:cNvPicPr/>
+                  </pic:nvPicPr>
+                  <pic:blipFill>
+                    <a:blip r:embed="rId29"/>
+                    <a:stretch>
+                      <a:fillRect/>
+                    </a:stretch>
+                  </pic:blipFill>
+                  <pic:spPr>
+                    <a:xfrm>
+                      <a:off x="0" y="0"/>
+                      <a:ext cx="3061018" cy="2790741"/>
+                    </a:xfrm>
+                    <a:prstGeom prst="rect">
+                      <a:avLst/>
+                    </a:prstGeom>
+                  </pic:spPr>
+                </pic:pic>
+              </a:graphicData>
+            </a:graphic>
+          </wp:inline>
+        </w:drawing>
+      </w:r>
+    </w:p>
+    <w:p>
+      <w:pPr>
+        <w:pStyle w:val="a0"/>
+        <w:jc w:val="center"/>
+      </w:pPr>
+      <w:r>
+        <w:t>Рисунок 1.1.6.</w:t>
+      </w:r>
+      <w:r>
+        <w:t>9</w:t>
+      </w:r>
+      <w:r>
+        <w:t xml:space="preserve"> – </w:t>
+      </w:r>
+      <w:r>
+        <w:t>Пример списка</w:t>
+      </w:r>
+      <w:r>
+        <w:t xml:space="preserve"> </w:t>
+      </w:r>
+      <w:r>
+        <w:t>пронумерованных помещений двух квартир активного вида первой секции</w:t>
+      </w:r>
+    </w:p>
+    <w:p>
+      <w:pPr>
+        <w:jc w:val="both"/>
+        <w:rPr>
+          <w:lang w:eastAsia="en-US"/>
+        </w:rPr>
+      </w:pPr>
+    </w:p>
+    <w:p>
+      <w:pPr>
+        <w:pStyle w:val="a0"/>
+      </w:pPr>
+      <w:r>
+        <w:t xml:space="preserve">Результат нумерации прописан в параметрах </w:t>
+      </w:r>
+      <w:r>
+        <w:rPr>
+          <w:lang w:val="en-US"/>
+        </w:rPr>
+        <w:t>ADSK</w:t>
+      </w:r>
+      <w:r>
+        <w:t>_</w:t>
+      </w:r>
+      <w:r>
+        <w:t xml:space="preserve">Номер квартиры и </w:t>
+      </w:r>
+      <w:r>
+        <w:rPr>
+          <w:lang w:val="en-US"/>
+        </w:rPr>
+        <w:t>PNR</w:t>
+      </w:r>
+      <w:r>
+        <w:t>_</w:t>
+      </w:r>
+      <w:r>
+        <w:t>Номер помещения. Эти же параметры выводятся в столбцах «Номер квартиры» и «Номер помещения»</w:t>
+      </w:r>
+      <w:r>
+        <w:t>.</w:t>
+      </w:r>
+    </w:p>
+    <w:p>
+      <w:pPr>
+        <w:pStyle w:val="a0"/>
+      </w:pPr>
+      <w:r>
+        <w:t xml:space="preserve">Также в программе реализованы методы перенумерации квартиры и помещения. </w:t>
+      </w:r>
+    </w:p>
+    <w:p>
+      <w:pPr>
+        <w:pStyle w:val="a0"/>
+      </w:pPr>
+      <w:r>
+        <w:t xml:space="preserve">Для того, чтобы перенумеровать квартиру следует выбрать из списка помещений любое помещение нужной квартиры (помещение подсветится синим) и нажать кнопку перенумеровать квартиру </w:t>
+      </w:r>
+      <w:r>
+        <w:t>(рис. 1.1.6.10)</w:t>
+      </w:r>
+      <w:r>
+        <w:t xml:space="preserve">. </w:t>
+      </w:r>
+    </w:p>
+    <w:p>
+      <w:pPr>
+        <w:pStyle w:val="a0"/>
+        <w:jc w:val="center"/>
+      </w:pPr>
+      <w:r>
+        <w:rPr>
+          <w:noProof/>
+        </w:rPr>
+        <w:drawing>
+          <wp:inline distT="0" distB="0" distL="0" distR="0" wp14:anchorId="65CC6F97" wp14:editId="3C34FDD4">
+            <wp:extent cx="3057172" cy="2691441"/>
+            <wp:effectExtent l="0" t="0" r="0" b="0"/>
+            <wp:docPr id="25" name="Рисунок 25"/>
+            <wp:cNvGraphicFramePr>
+              <a:graphicFrameLocks xmlns:a="http://schemas.openxmlformats.org/drawingml/2006/main" noChangeAspect="1"/>
+            </wp:cNvGraphicFramePr>
+            <a:graphic xmlns:a="http://schemas.openxmlformats.org/drawingml/2006/main">
+              <a:graphicData uri="http://schemas.openxmlformats.org/drawingml/2006/picture">
+                <pic:pic xmlns:pic="http://schemas.openxmlformats.org/drawingml/2006/picture">
+                  <pic:nvPicPr>
+                    <pic:cNvPr id="1" name=""/>
+                    <pic:cNvPicPr/>
+                  </pic:nvPicPr>
+                  <pic:blipFill>
+                    <a:blip r:embed="rId30"/>
+                    <a:stretch>
+                      <a:fillRect/>
+                    </a:stretch>
+                  </pic:blipFill>
+                  <pic:spPr>
+                    <a:xfrm>
+                      <a:off x="0" y="0"/>
+                      <a:ext cx="3070238" cy="2702944"/>
+                    </a:xfrm>
+                    <a:prstGeom prst="rect">
+                      <a:avLst/>
+                    </a:prstGeom>
+                  </pic:spPr>
+                </pic:pic>
+              </a:graphicData>
+            </a:graphic>
+          </wp:inline>
+        </w:drawing>
+      </w:r>
+    </w:p>
+    <w:p>
+      <w:pPr>
+        <w:pStyle w:val="a0"/>
+        <w:jc w:val="center"/>
+      </w:pPr>
+      <w:r>
+        <w:lastRenderedPageBreak/>
+        <w:t>Рисунок 1.1.6.</w:t>
+      </w:r>
+      <w:r>
+        <w:t>10</w:t>
+      </w:r>
+      <w:r>
+        <w:t xml:space="preserve"> – </w:t>
+      </w:r>
+      <w:r>
+        <w:t>Пример выбора помещения для перенумерации квартиры</w:t>
+      </w:r>
+    </w:p>
+    <w:p>
+      <w:pPr>
+        <w:pStyle w:val="a0"/>
+        <w:rPr>
+          <w:lang w:eastAsia="ru-RU"/>
+        </w:rPr>
+      </w:pPr>
+      <w:r>
+        <w:rPr>
+          <w:lang w:eastAsia="ru-RU"/>
+        </w:rPr>
+        <w:t xml:space="preserve">После нажатия на экране появится всплывающее окно, предоставляющее пользователю ввод порядкового номера квартиры (рис. 1.1.6.11). </w:t>
+      </w:r>
+    </w:p>
+    <w:p>
+      <w:pPr>
+        <w:pStyle w:val="a0"/>
+        <w:jc w:val="center"/>
+        <w:rPr>
+          <w:lang w:eastAsia="ru-RU"/>
+        </w:rPr>
+      </w:pPr>
+      <w:r>
+        <w:rPr>
+          <w:noProof/>
+          <w:lang w:eastAsia="ru-RU"/>
+        </w:rPr>
+        <w:drawing>
+          <wp:inline distT="0" distB="0" distL="0" distR="0" wp14:anchorId="735DF87E" wp14:editId="7712EDE9">
+            <wp:extent cx="2210108" cy="1162212"/>
+            <wp:effectExtent l="0" t="0" r="0" b="0"/>
+            <wp:docPr id="27" name="Рисунок 27"/>
+            <wp:cNvGraphicFramePr>
+              <a:graphicFrameLocks xmlns:a="http://schemas.openxmlformats.org/drawingml/2006/main" noChangeAspect="1"/>
+            </wp:cNvGraphicFramePr>
+            <a:graphic xmlns:a="http://schemas.openxmlformats.org/drawingml/2006/main">
+              <a:graphicData uri="http://schemas.openxmlformats.org/drawingml/2006/picture">
+                <pic:pic xmlns:pic="http://schemas.openxmlformats.org/drawingml/2006/picture">
+                  <pic:nvPicPr>
+                    <pic:cNvPr id="1" name=""/>
+                    <pic:cNvPicPr/>
+                  </pic:nvPicPr>
+                  <pic:blipFill>
+                    <a:blip r:embed="rId31"/>
+                    <a:stretch>
+                      <a:fillRect/>
+                    </a:stretch>
+                  </pic:blipFill>
+                  <pic:spPr>
+                    <a:xfrm>
+                      <a:off x="0" y="0"/>
+                      <a:ext cx="2210108" cy="1162212"/>
+                    </a:xfrm>
+                    <a:prstGeom prst="rect">
+                      <a:avLst/>
+                    </a:prstGeom>
+                  </pic:spPr>
+                </pic:pic>
+              </a:graphicData>
+            </a:graphic>
+          </wp:inline>
+        </w:drawing>
+      </w:r>
+    </w:p>
+    <w:p>
+      <w:pPr>
+        <w:pStyle w:val="a0"/>
+        <w:jc w:val="center"/>
+      </w:pPr>
+      <w:r>
+        <w:t>Рисунок 1.1.6.</w:t>
+      </w:r>
+      <w:r>
+        <w:t>11</w:t>
+      </w:r>
+      <w:r>
+        <w:t xml:space="preserve"> – </w:t>
+      </w:r>
+      <w:r>
+        <w:t>Всплывающее окно перенумерации квартиры</w:t>
+      </w:r>
+    </w:p>
+    <w:p>
+      <w:pPr>
+        <w:pStyle w:val="a0"/>
+      </w:pPr>
+      <w:r>
+        <w:t xml:space="preserve">Пользователь вводит новый порядковый номер квартиры и нажимает кнопку «Ввести». Автоматически все помещения выбранной квартиры </w:t>
+      </w:r>
+      <w:proofErr w:type="spellStart"/>
+      <w:r>
+        <w:t>перенумеруются</w:t>
+      </w:r>
+      <w:proofErr w:type="spellEnd"/>
+      <w:r>
+        <w:t xml:space="preserve"> новым порядковым номером (рис. 1.1.6.13). </w:t>
+      </w:r>
+    </w:p>
+    <w:p>
+      <w:pPr>
+        <w:pStyle w:val="a0"/>
+        <w:jc w:val="center"/>
+      </w:pPr>
+      <w:r>
+        <w:rPr>
+          <w:noProof/>
+        </w:rPr>
+        <w:drawing>
+          <wp:inline distT="0" distB="0" distL="0" distR="0" wp14:anchorId="5B5009B2" wp14:editId="1F9638C9">
+            <wp:extent cx="4351016" cy="3384926"/>
+            <wp:effectExtent l="0" t="0" r="0" b="6350"/>
+            <wp:docPr id="28" name="Рисунок 28"/>
+            <wp:cNvGraphicFramePr>
+              <a:graphicFrameLocks xmlns:a="http://schemas.openxmlformats.org/drawingml/2006/main" noChangeAspect="1"/>
+            </wp:cNvGraphicFramePr>
+            <a:graphic xmlns:a="http://schemas.openxmlformats.org/drawingml/2006/main">
+              <a:graphicData uri="http://schemas.openxmlformats.org/drawingml/2006/picture">
+                <pic:pic xmlns:pic="http://schemas.openxmlformats.org/drawingml/2006/picture">
+                  <pic:nvPicPr>
+                    <pic:cNvPr id="1" name=""/>
+                    <pic:cNvPicPr/>
+                  </pic:nvPicPr>
+                  <pic:blipFill>
+                    <a:blip r:embed="rId32"/>
+                    <a:stretch>
+                      <a:fillRect/>
+                    </a:stretch>
+                  </pic:blipFill>
+                  <pic:spPr>
+                    <a:xfrm>
+                      <a:off x="0" y="0"/>
+                      <a:ext cx="4369154" cy="3399036"/>
+                    </a:xfrm>
+                    <a:prstGeom prst="rect">
+                      <a:avLst/>
+                    </a:prstGeom>
+                  </pic:spPr>
+                </pic:pic>
+              </a:graphicData>
+            </a:graphic>
+          </wp:inline>
+        </w:drawing>
+      </w:r>
+    </w:p>
+    <w:p>
+      <w:pPr>
+        <w:pStyle w:val="a0"/>
+        <w:jc w:val="center"/>
+      </w:pPr>
+      <w:r>
+        <w:t>Рисунок 1.1.6.</w:t>
+      </w:r>
+      <w:r>
+        <w:t>12</w:t>
+      </w:r>
+      <w:r>
+        <w:t xml:space="preserve"> – </w:t>
+      </w:r>
+      <w:r>
+        <w:t>Перенумерованная квартира</w:t>
+      </w:r>
+    </w:p>
+    <w:p>
+      <w:pPr>
+        <w:pStyle w:val="a0"/>
+      </w:pPr>
+      <w:r>
+        <w:t xml:space="preserve">Для перенумерации помещения следует выбрать нужное помещений (помещение подсветится синим) и нажать кнопку «Перенумеровать помещение». </w:t>
+      </w:r>
+      <w:r>
+        <w:rPr>
+          <w:lang w:eastAsia="ru-RU"/>
+        </w:rPr>
+        <w:t xml:space="preserve">После нажатия на экране появится всплывающее окно, предоставляющее пользователю ввод порядкового номера квартиры выбранного помещения. </w:t>
+      </w:r>
+      <w:r>
+        <w:t xml:space="preserve">Пользователь вводит новый порядковый номер квартиры и нажимает кнопку «Ввести». Автоматически у выбранного помещения </w:t>
+      </w:r>
+      <w:proofErr w:type="spellStart"/>
+      <w:r>
+        <w:t>перенумеруются</w:t>
+      </w:r>
+      <w:proofErr w:type="spellEnd"/>
+      <w:r>
+        <w:t xml:space="preserve"> параметры </w:t>
+      </w:r>
+      <w:r>
+        <w:rPr>
+          <w:lang w:val="en-US"/>
+        </w:rPr>
+        <w:t>ADSK</w:t>
+      </w:r>
+      <w:r>
+        <w:t>_</w:t>
+      </w:r>
+      <w:r>
+        <w:t xml:space="preserve">Номер квартиры и </w:t>
+      </w:r>
+      <w:r>
+        <w:rPr>
+          <w:lang w:val="en-US"/>
+        </w:rPr>
+        <w:t>PNR</w:t>
+      </w:r>
+      <w:r>
+        <w:t>_</w:t>
+      </w:r>
+      <w:r>
+        <w:t xml:space="preserve">Номер помещения. </w:t>
+      </w:r>
+    </w:p>
+    <w:p>
+      <w:pPr>
+        <w:pStyle w:val="a0"/>
+      </w:pPr>
+      <w:r>
+        <w:t xml:space="preserve">После нумерации у квартир и апартаментов автоматически появляется марка-жучок с заполненными параметрами: </w:t>
+      </w:r>
+      <w:r>
+        <w:rPr>
+          <w:lang w:val="en-US"/>
+        </w:rPr>
+        <w:t>ADSK</w:t>
+      </w:r>
+      <w:r>
+        <w:t>_</w:t>
+      </w:r>
+      <w:r>
+        <w:t xml:space="preserve">Тип квартиры, </w:t>
+      </w:r>
+      <w:r>
+        <w:rPr>
+          <w:lang w:val="en-US"/>
+        </w:rPr>
+        <w:t>ADSK</w:t>
+      </w:r>
+      <w:r>
+        <w:t>_</w:t>
+      </w:r>
+      <w:r>
+        <w:t xml:space="preserve">Площадь квартиры </w:t>
+      </w:r>
+      <w:r>
+        <w:lastRenderedPageBreak/>
+        <w:t xml:space="preserve">общая, </w:t>
+      </w:r>
+      <w:r>
+        <w:rPr>
+          <w:lang w:val="en-US"/>
+        </w:rPr>
+        <w:t>ADSK</w:t>
+      </w:r>
+      <w:r>
+        <w:t>_</w:t>
+      </w:r>
+      <w:r>
+        <w:t xml:space="preserve">Площадь квартиры </w:t>
+      </w:r>
+      <w:r>
+        <w:t xml:space="preserve">жилая, </w:t>
+      </w:r>
+      <w:r>
+        <w:rPr>
+          <w:lang w:val="en-US"/>
+        </w:rPr>
+        <w:t>ADSK</w:t>
+      </w:r>
+      <w:r>
+        <w:t>_</w:t>
+      </w:r>
+      <w:r>
+        <w:t xml:space="preserve">Количество комнат, </w:t>
+      </w:r>
+      <w:r>
+        <w:rPr>
+          <w:lang w:val="en-US"/>
+        </w:rPr>
+        <w:t>ADSK</w:t>
+      </w:r>
+      <w:r>
+        <w:t>_</w:t>
+      </w:r>
+      <w:r>
+        <w:t xml:space="preserve">Номер квартиры. </w:t>
+      </w:r>
+      <w:bookmarkStart w:id="10" w:name="_GoBack"/>
+      <w:bookmarkEnd w:id="10"/>
+    </w:p>
+    <w:p>
+      <w:pPr>
+        <w:pStyle w:val="2"/>
+      </w:pPr>
+      <w:bookmarkStart w:id="11" w:name="_Toc158652661"/>
+      <w:r>
+        <w:t>Секция «Создание и выгрузка планировок»</w:t>
+      </w:r>
+      <w:bookmarkEnd w:id="11"/>
+    </w:p>
+    <w:p>
+      <w:pPr>
+        <w:rPr>
+          <w:lang w:eastAsia="en-US"/>
+        </w:rPr>
+      </w:pPr>
+    </w:p>
+    <w:p>
+      <w:pPr>
+        <w:rPr>
+          <w:lang w:eastAsia="en-US"/>
+        </w:rPr>
+      </w:pPr>
+    </w:p>
+    <w:p>
+      <w:pPr>
+        <w:rPr>
+          <w:lang w:eastAsia="en-US"/>
+        </w:rPr>
+      </w:pPr>
+    </w:p>
+    <w:p>
+      <w:pPr>
+        <w:rPr>
+          <w:lang w:eastAsia="en-US"/>
+        </w:rPr>
+      </w:pPr>
+    </w:p>
+    <w:p>
+      <w:pPr>
+        <w:rPr>
+          <w:lang w:eastAsia="en-US"/>
+        </w:rPr>
+      </w:pPr>
+    </w:p>
+    <w:p>
+      <w:pPr>
+        <w:rPr>
+          <w:lang w:eastAsia="en-US"/>
+        </w:rPr>
+      </w:pPr>
+    </w:p>
+    <w:p>
+      <w:pPr>
+        <w:rPr>
+          <w:lang w:eastAsia="en-US"/>
+        </w:rPr>
+      </w:pPr>
+    </w:p>
+    <w:p>
+      <w:pPr>
+        <w:rPr>
+          <w:lang w:eastAsia="en-US"/>
+        </w:rPr>
+      </w:pPr>
+    </w:p>
+    <w:p>
+      <w:pPr>
+        <w:rPr>
+          <w:lang w:eastAsia="en-US"/>
+        </w:rPr>
+      </w:pPr>
+    </w:p>
+    <w:p>
+      <w:pPr>
+        <w:rPr>
+          <w:lang w:eastAsia="en-US"/>
+        </w:rPr>
+      </w:pPr>
+    </w:p>
+    <w:p>
+      <w:pPr>
+        <w:rPr>
+          <w:lang w:eastAsia="en-US"/>
+        </w:rPr>
+      </w:pPr>
+    </w:p>
+    <w:p>
+      <w:pPr>
+        <w:pStyle w:val="a0"/>
+      </w:pPr>
     </w:p>
     <w:sectPr>
-      <w:headerReference w:type="even" r:id="rId29"/>
-      <w:headerReference w:type="default" r:id="rId30"/>
-      <w:headerReference w:type="first" r:id="rId31"/>
+      <w:headerReference w:type="even" r:id="rId33"/>
+      <w:headerReference w:type="default" r:id="rId34"/>
+      <w:headerReference w:type="first" r:id="rId35"/>
       <w:pgSz w:w="11906" w:h="16838" w:code="9"/>
       <w:pgMar w:top="851" w:right="567" w:bottom="851" w:left="1701" w:header="720" w:footer="720" w:gutter="0"/>
       <w:cols w:space="720"/>
@@ -3994,7 +4685,7 @@
 </file>
 
 <file path=word/endnotes.xml><?xml version="1.0" encoding="utf-8"?>
-<w:endnotes xmlns:wpc="http://schemas.microsoft.com/office/word/2010/wordprocessingCanvas" xmlns:cx="http://schemas.microsoft.com/office/drawing/2014/chartex" xmlns:cx1="http://schemas.microsoft.com/office/drawing/2015/9/8/chartex" xmlns:cx2="http://schemas.microsoft.com/office/drawing/2015/10/21/chartex" xmlns:cx3="http://schemas.microsoft.com/office/drawing/2016/5/9/chartex" xmlns:cx4="http://schemas.microsoft.com/office/drawing/2016/5/10/chartex" xmlns:cx5="http://schemas.microsoft.com/office/drawing/2016/5/11/chartex" xmlns:cx6="http://schemas.microsoft.com/office/drawing/2016/5/12/chartex" xmlns:cx7="http://schemas.microsoft.com/office/drawing/2016/5/13/chartex" xmlns:cx8="http://schemas.microsoft.com/office/drawing/2016/5/14/chartex" xmlns:mc="http://schemas.openxmlformats.org/markup-compatibility/2006" xmlns:aink="http://schemas.microsoft.com/office/drawing/2016/ink" xmlns:am3d="http://schemas.microsoft.com/office/drawing/2017/model3d" xmlns:o="urn:schemas-microsoft-com:office:office" xmlns:r="http://schemas.openxmlformats.org/officeDocument/2006/relationships" xmlns:m="http://schemas.openxmlformats.org/officeDocument/2006/math" xmlns:v="urn:schemas-microsoft-com:vml" xmlns:wp14="http://schemas.microsoft.com/office/word/2010/wordprocessingDrawing" xmlns:wp="http://schemas.openxmlformats.org/drawingml/2006/wordprocessingDrawing" xmlns:w10="urn:schemas-microsoft-com:office:word" xmlns:w="http://schemas.openxmlformats.org/wordprocessingml/2006/main" xmlns:w14="http://schemas.microsoft.com/office/word/2010/wordml" xmlns:w15="http://schemas.microsoft.com/office/word/2012/wordml" xmlns:w16cex="http://schemas.microsoft.com/office/word/2018/wordml/cex" xmlns:w16cid="http://schemas.microsoft.com/office/word/2016/wordml/cid" xmlns:w16="http://schemas.microsoft.com/office/word/2018/wordml" xmlns:w16sdtdh="http://schemas.microsoft.com/office/word/2020/wordml/sdtdatahash" xmlns:w16se="http://schemas.microsoft.com/office/word/2015/wordml/symex" xmlns:wpg="http://schemas.microsoft.com/office/word/2010/wordprocessingGroup" xmlns:wpi="http://schemas.microsoft.com/office/word/2010/wordprocessingInk" xmlns:wne="http://schemas.microsoft.com/office/word/2006/wordml" xmlns:wps="http://schemas.microsoft.com/office/word/2010/wordprocessingShape" mc:Ignorable="w14 w15 w16se w16cid w16 w16cex w16sdtdh wp14">
+<w:endnotes xmlns:wpc="http://schemas.microsoft.com/office/word/2010/wordprocessingCanvas" xmlns:cx="http://schemas.microsoft.com/office/drawing/2014/chartex" xmlns:cx1="http://schemas.microsoft.com/office/drawing/2015/9/8/chartex" xmlns:cx2="http://schemas.microsoft.com/office/drawing/2015/10/21/chartex" xmlns:cx3="http://schemas.microsoft.com/office/drawing/2016/5/9/chartex" xmlns:cx4="http://schemas.microsoft.com/office/drawing/2016/5/10/chartex" xmlns:cx5="http://schemas.microsoft.com/office/drawing/2016/5/11/chartex" xmlns:cx6="http://schemas.microsoft.com/office/drawing/2016/5/12/chartex" xmlns:cx7="http://schemas.microsoft.com/office/drawing/2016/5/13/chartex" xmlns:cx8="http://schemas.microsoft.com/office/drawing/2016/5/14/chartex" xmlns:mc="http://schemas.openxmlformats.org/markup-compatibility/2006" xmlns:aink="http://schemas.microsoft.com/office/drawing/2016/ink" xmlns:am3d="http://schemas.microsoft.com/office/drawing/2017/model3d" xmlns:o="urn:schemas-microsoft-com:office:office" xmlns:r="http://schemas.openxmlformats.org/officeDocument/2006/relationships" xmlns:m="http://schemas.openxmlformats.org/officeDocument/2006/math" xmlns:v="urn:schemas-microsoft-com:vml" xmlns:wp14="http://schemas.microsoft.com/office/word/2010/wordprocessingDrawing" xmlns:wp="http://schemas.openxmlformats.org/drawingml/2006/wordprocessingDrawing" xmlns:w10="urn:schemas-microsoft-com:office:word" xmlns:w="http://schemas.openxmlformats.org/wordprocessingml/2006/main" xmlns:w14="http://schemas.microsoft.com/office/word/2010/wordml" xmlns:w15="http://schemas.microsoft.com/office/word/2012/wordml" xmlns:w16cid="http://schemas.microsoft.com/office/word/2016/wordml/cid" xmlns:w16se="http://schemas.microsoft.com/office/word/2015/wordml/symex" xmlns:wpg="http://schemas.microsoft.com/office/word/2010/wordprocessingGroup" xmlns:wpi="http://schemas.microsoft.com/office/word/2010/wordprocessingInk" xmlns:wne="http://schemas.microsoft.com/office/word/2006/wordml" xmlns:wps="http://schemas.microsoft.com/office/word/2010/wordprocessingShape" mc:Ignorable="w14 w15 w16se w16cid wp14">
   <w:endnote w:type="separator" w:id="-1">
     <w:p>
       <w:r>
@@ -4013,7 +4704,7 @@
 </file>
 
 <file path=word/footnotes.xml><?xml version="1.0" encoding="utf-8"?>
-<w:footnotes xmlns:wpc="http://schemas.microsoft.com/office/word/2010/wordprocessingCanvas" xmlns:cx="http://schemas.microsoft.com/office/drawing/2014/chartex" xmlns:cx1="http://schemas.microsoft.com/office/drawing/2015/9/8/chartex" xmlns:cx2="http://schemas.microsoft.com/office/drawing/2015/10/21/chartex" xmlns:cx3="http://schemas.microsoft.com/office/drawing/2016/5/9/chartex" xmlns:cx4="http://schemas.microsoft.com/office/drawing/2016/5/10/chartex" xmlns:cx5="http://schemas.microsoft.com/office/drawing/2016/5/11/chartex" xmlns:cx6="http://schemas.microsoft.com/office/drawing/2016/5/12/chartex" xmlns:cx7="http://schemas.microsoft.com/office/drawing/2016/5/13/chartex" xmlns:cx8="http://schemas.microsoft.com/office/drawing/2016/5/14/chartex" xmlns:mc="http://schemas.openxmlformats.org/markup-compatibility/2006" xmlns:aink="http://schemas.microsoft.com/office/drawing/2016/ink" xmlns:am3d="http://schemas.microsoft.com/office/drawing/2017/model3d" xmlns:o="urn:schemas-microsoft-com:office:office" xmlns:r="http://schemas.openxmlformats.org/officeDocument/2006/relationships" xmlns:m="http://schemas.openxmlformats.org/officeDocument/2006/math" xmlns:v="urn:schemas-microsoft-com:vml" xmlns:wp14="http://schemas.microsoft.com/office/word/2010/wordprocessingDrawing" xmlns:wp="http://schemas.openxmlformats.org/drawingml/2006/wordprocessingDrawing" xmlns:w10="urn:schemas-microsoft-com:office:word" xmlns:w="http://schemas.openxmlformats.org/wordprocessingml/2006/main" xmlns:w14="http://schemas.microsoft.com/office/word/2010/wordml" xmlns:w15="http://schemas.microsoft.com/office/word/2012/wordml" xmlns:w16cex="http://schemas.microsoft.com/office/word/2018/wordml/cex" xmlns:w16cid="http://schemas.microsoft.com/office/word/2016/wordml/cid" xmlns:w16="http://schemas.microsoft.com/office/word/2018/wordml" xmlns:w16sdtdh="http://schemas.microsoft.com/office/word/2020/wordml/sdtdatahash" xmlns:w16se="http://schemas.microsoft.com/office/word/2015/wordml/symex" xmlns:wpg="http://schemas.microsoft.com/office/word/2010/wordprocessingGroup" xmlns:wpi="http://schemas.microsoft.com/office/word/2010/wordprocessingInk" xmlns:wne="http://schemas.microsoft.com/office/word/2006/wordml" xmlns:wps="http://schemas.microsoft.com/office/word/2010/wordprocessingShape" mc:Ignorable="w14 w15 w16se w16cid w16 w16cex w16sdtdh wp14">
+<w:footnotes xmlns:wpc="http://schemas.microsoft.com/office/word/2010/wordprocessingCanvas" xmlns:cx="http://schemas.microsoft.com/office/drawing/2014/chartex" xmlns:cx1="http://schemas.microsoft.com/office/drawing/2015/9/8/chartex" xmlns:cx2="http://schemas.microsoft.com/office/drawing/2015/10/21/chartex" xmlns:cx3="http://schemas.microsoft.com/office/drawing/2016/5/9/chartex" xmlns:cx4="http://schemas.microsoft.com/office/drawing/2016/5/10/chartex" xmlns:cx5="http://schemas.microsoft.com/office/drawing/2016/5/11/chartex" xmlns:cx6="http://schemas.microsoft.com/office/drawing/2016/5/12/chartex" xmlns:cx7="http://schemas.microsoft.com/office/drawing/2016/5/13/chartex" xmlns:cx8="http://schemas.microsoft.com/office/drawing/2016/5/14/chartex" xmlns:mc="http://schemas.openxmlformats.org/markup-compatibility/2006" xmlns:aink="http://schemas.microsoft.com/office/drawing/2016/ink" xmlns:am3d="http://schemas.microsoft.com/office/drawing/2017/model3d" xmlns:o="urn:schemas-microsoft-com:office:office" xmlns:r="http://schemas.openxmlformats.org/officeDocument/2006/relationships" xmlns:m="http://schemas.openxmlformats.org/officeDocument/2006/math" xmlns:v="urn:schemas-microsoft-com:vml" xmlns:wp14="http://schemas.microsoft.com/office/word/2010/wordprocessingDrawing" xmlns:wp="http://schemas.openxmlformats.org/drawingml/2006/wordprocessingDrawing" xmlns:w10="urn:schemas-microsoft-com:office:word" xmlns:w="http://schemas.openxmlformats.org/wordprocessingml/2006/main" xmlns:w14="http://schemas.microsoft.com/office/word/2010/wordml" xmlns:w15="http://schemas.microsoft.com/office/word/2012/wordml" xmlns:w16cid="http://schemas.microsoft.com/office/word/2016/wordml/cid" xmlns:w16se="http://schemas.microsoft.com/office/word/2015/wordml/symex" xmlns:wpg="http://schemas.microsoft.com/office/word/2010/wordprocessingGroup" xmlns:wpi="http://schemas.microsoft.com/office/word/2010/wordprocessingInk" xmlns:wne="http://schemas.microsoft.com/office/word/2006/wordml" xmlns:wps="http://schemas.microsoft.com/office/word/2010/wordprocessingShape" mc:Ignorable="w14 w15 w16se w16cid wp14">
   <w:footnote w:type="separator" w:id="-1">
     <w:p>
       <w:r>
@@ -4032,7 +4723,7 @@
 </file>
 
 <file path=word/header1.xml><?xml version="1.0" encoding="utf-8"?>
-<w:hdr xmlns:wpc="http://schemas.microsoft.com/office/word/2010/wordprocessingCanvas" xmlns:cx="http://schemas.microsoft.com/office/drawing/2014/chartex" xmlns:cx1="http://schemas.microsoft.com/office/drawing/2015/9/8/chartex" xmlns:cx2="http://schemas.microsoft.com/office/drawing/2015/10/21/chartex" xmlns:cx3="http://schemas.microsoft.com/office/drawing/2016/5/9/chartex" xmlns:cx4="http://schemas.microsoft.com/office/drawing/2016/5/10/chartex" xmlns:cx5="http://schemas.microsoft.com/office/drawing/2016/5/11/chartex" xmlns:cx6="http://schemas.microsoft.com/office/drawing/2016/5/12/chartex" xmlns:cx7="http://schemas.microsoft.com/office/drawing/2016/5/13/chartex" xmlns:cx8="http://schemas.microsoft.com/office/drawing/2016/5/14/chartex" xmlns:mc="http://schemas.openxmlformats.org/markup-compatibility/2006" xmlns:aink="http://schemas.microsoft.com/office/drawing/2016/ink" xmlns:am3d="http://schemas.microsoft.com/office/drawing/2017/model3d" xmlns:o="urn:schemas-microsoft-com:office:office" xmlns:r="http://schemas.openxmlformats.org/officeDocument/2006/relationships" xmlns:m="http://schemas.openxmlformats.org/officeDocument/2006/math" xmlns:v="urn:schemas-microsoft-com:vml" xmlns:wp14="http://schemas.microsoft.com/office/word/2010/wordprocessingDrawing" xmlns:wp="http://schemas.openxmlformats.org/drawingml/2006/wordprocessingDrawing" xmlns:w10="urn:schemas-microsoft-com:office:word" xmlns:w="http://schemas.openxmlformats.org/wordprocessingml/2006/main" xmlns:w14="http://schemas.microsoft.com/office/word/2010/wordml" xmlns:w15="http://schemas.microsoft.com/office/word/2012/wordml" xmlns:w16cex="http://schemas.microsoft.com/office/word/2018/wordml/cex" xmlns:w16cid="http://schemas.microsoft.com/office/word/2016/wordml/cid" xmlns:w16="http://schemas.microsoft.com/office/word/2018/wordml" xmlns:w16sdtdh="http://schemas.microsoft.com/office/word/2020/wordml/sdtdatahash" xmlns:w16se="http://schemas.microsoft.com/office/word/2015/wordml/symex" xmlns:wpg="http://schemas.microsoft.com/office/word/2010/wordprocessingGroup" xmlns:wpi="http://schemas.microsoft.com/office/word/2010/wordprocessingInk" xmlns:wne="http://schemas.microsoft.com/office/word/2006/wordml" xmlns:wps="http://schemas.microsoft.com/office/word/2010/wordprocessingShape" mc:Ignorable="w14 w15 w16se w16cid w16 w16cex w16sdtdh wp14">
+<w:hdr xmlns:wpc="http://schemas.microsoft.com/office/word/2010/wordprocessingCanvas" xmlns:cx="http://schemas.microsoft.com/office/drawing/2014/chartex" xmlns:cx1="http://schemas.microsoft.com/office/drawing/2015/9/8/chartex" xmlns:cx2="http://schemas.microsoft.com/office/drawing/2015/10/21/chartex" xmlns:cx3="http://schemas.microsoft.com/office/drawing/2016/5/9/chartex" xmlns:cx4="http://schemas.microsoft.com/office/drawing/2016/5/10/chartex" xmlns:cx5="http://schemas.microsoft.com/office/drawing/2016/5/11/chartex" xmlns:cx6="http://schemas.microsoft.com/office/drawing/2016/5/12/chartex" xmlns:cx7="http://schemas.microsoft.com/office/drawing/2016/5/13/chartex" xmlns:cx8="http://schemas.microsoft.com/office/drawing/2016/5/14/chartex" xmlns:mc="http://schemas.openxmlformats.org/markup-compatibility/2006" xmlns:aink="http://schemas.microsoft.com/office/drawing/2016/ink" xmlns:am3d="http://schemas.microsoft.com/office/drawing/2017/model3d" xmlns:o="urn:schemas-microsoft-com:office:office" xmlns:r="http://schemas.openxmlformats.org/officeDocument/2006/relationships" xmlns:m="http://schemas.openxmlformats.org/officeDocument/2006/math" xmlns:v="urn:schemas-microsoft-com:vml" xmlns:wp14="http://schemas.microsoft.com/office/word/2010/wordprocessingDrawing" xmlns:wp="http://schemas.openxmlformats.org/drawingml/2006/wordprocessingDrawing" xmlns:w10="urn:schemas-microsoft-com:office:word" xmlns:w="http://schemas.openxmlformats.org/wordprocessingml/2006/main" xmlns:w14="http://schemas.microsoft.com/office/word/2010/wordml" xmlns:w15="http://schemas.microsoft.com/office/word/2012/wordml" xmlns:w16cid="http://schemas.microsoft.com/office/word/2016/wordml/cid" xmlns:w16se="http://schemas.microsoft.com/office/word/2015/wordml/symex" xmlns:wpg="http://schemas.microsoft.com/office/word/2010/wordprocessingGroup" xmlns:wpi="http://schemas.microsoft.com/office/word/2010/wordprocessingInk" xmlns:wne="http://schemas.microsoft.com/office/word/2006/wordml" xmlns:wps="http://schemas.microsoft.com/office/word/2010/wordprocessingShape" mc:Ignorable="w14 w15 w16se w16cid wp14">
   <w:p>
     <w:pPr>
       <w:pStyle w:val="a5"/>
@@ -4173,7 +4864,7 @@
               <v:stroke joinstyle="miter"/>
               <v:path gradientshapeok="t" o:connecttype="rect"/>
             </v:shapetype>
-            <v:shape id="WordArt 6" o:spid="_x0000_s1026" type="#_x0000_t202" style="position:absolute;margin-left:0;margin-top:0;width:479.6pt;height:159.85pt;rotation:-45;z-index:-251659264;visibility:visible;mso-wrap-style:square;mso-width-percent:0;mso-height-percent:0;mso-wrap-distance-left:9pt;mso-wrap-distance-top:0;mso-wrap-distance-right:9pt;mso-wrap-distance-bottom:0;mso-position-horizontal:center;mso-position-horizontal-relative:margin;mso-position-vertical:center;mso-position-vertical-relative:margin;mso-width-percent:0;mso-height-percent:0;mso-width-relative:page;mso-height-relative:page;v-text-anchor:top" o:gfxdata="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" o:allowincell="f" filled="f" stroked="f">
+            <v:shape id="WordArt 6" o:spid="_x0000_s1026" type="#_x0000_t202" style="position:absolute;margin-left:0;margin-top:0;width:479.6pt;height:159.85pt;rotation:-45;z-index:-251659264;visibility:visible;mso-wrap-style:square;mso-width-percent:0;mso-height-percent:0;mso-wrap-distance-left:9pt;mso-wrap-distance-top:0;mso-wrap-distance-right:9pt;mso-wrap-distance-bottom:0;mso-position-horizontal:center;mso-position-horizontal-relative:margin;mso-position-vertical:center;mso-position-vertical-relative:margin;mso-width-percent:0;mso-height-percent:0;mso-width-relative:page;mso-height-relative:page;v-text-anchor:top" o:gfxdata="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" o:allowincell="f" filled="f" stroked="f">
               <v:stroke joinstyle="round"/>
               <o:lock v:ext="edit" shapetype="t"/>
               <v:textbox style="mso-fit-shape-to-text:t">
@@ -4212,7 +4903,7 @@
 </file>
 
 <file path=word/header2.xml><?xml version="1.0" encoding="utf-8"?>
-<w:hdr xmlns:wpc="http://schemas.microsoft.com/office/word/2010/wordprocessingCanvas" xmlns:cx="http://schemas.microsoft.com/office/drawing/2014/chartex" xmlns:cx1="http://schemas.microsoft.com/office/drawing/2015/9/8/chartex" xmlns:cx2="http://schemas.microsoft.com/office/drawing/2015/10/21/chartex" xmlns:cx3="http://schemas.microsoft.com/office/drawing/2016/5/9/chartex" xmlns:cx4="http://schemas.microsoft.com/office/drawing/2016/5/10/chartex" xmlns:cx5="http://schemas.microsoft.com/office/drawing/2016/5/11/chartex" xmlns:cx6="http://schemas.microsoft.com/office/drawing/2016/5/12/chartex" xmlns:cx7="http://schemas.microsoft.com/office/drawing/2016/5/13/chartex" xmlns:cx8="http://schemas.microsoft.com/office/drawing/2016/5/14/chartex" xmlns:mc="http://schemas.openxmlformats.org/markup-compatibility/2006" xmlns:aink="http://schemas.microsoft.com/office/drawing/2016/ink" xmlns:am3d="http://schemas.microsoft.com/office/drawing/2017/model3d" xmlns:o="urn:schemas-microsoft-com:office:office" xmlns:r="http://schemas.openxmlformats.org/officeDocument/2006/relationships" xmlns:m="http://schemas.openxmlformats.org/officeDocument/2006/math" xmlns:v="urn:schemas-microsoft-com:vml" xmlns:wp14="http://schemas.microsoft.com/office/word/2010/wordprocessingDrawing" xmlns:wp="http://schemas.openxmlformats.org/drawingml/2006/wordprocessingDrawing" xmlns:w10="urn:schemas-microsoft-com:office:word" xmlns:w="http://schemas.openxmlformats.org/wordprocessingml/2006/main" xmlns:w14="http://schemas.microsoft.com/office/word/2010/wordml" xmlns:w15="http://schemas.microsoft.com/office/word/2012/wordml" xmlns:w16cex="http://schemas.microsoft.com/office/word/2018/wordml/cex" xmlns:w16cid="http://schemas.microsoft.com/office/word/2016/wordml/cid" xmlns:w16="http://schemas.microsoft.com/office/word/2018/wordml" xmlns:w16sdtdh="http://schemas.microsoft.com/office/word/2020/wordml/sdtdatahash" xmlns:w16se="http://schemas.microsoft.com/office/word/2015/wordml/symex" xmlns:wpg="http://schemas.microsoft.com/office/word/2010/wordprocessingGroup" xmlns:wpi="http://schemas.microsoft.com/office/word/2010/wordprocessingInk" xmlns:wne="http://schemas.microsoft.com/office/word/2006/wordml" xmlns:wps="http://schemas.microsoft.com/office/word/2010/wordprocessingShape" mc:Ignorable="w14 w15 w16se w16cid w16 w16cex w16sdtdh wp14">
+<w:hdr xmlns:wpc="http://schemas.microsoft.com/office/word/2010/wordprocessingCanvas" xmlns:cx="http://schemas.microsoft.com/office/drawing/2014/chartex" xmlns:cx1="http://schemas.microsoft.com/office/drawing/2015/9/8/chartex" xmlns:cx2="http://schemas.microsoft.com/office/drawing/2015/10/21/chartex" xmlns:cx3="http://schemas.microsoft.com/office/drawing/2016/5/9/chartex" xmlns:cx4="http://schemas.microsoft.com/office/drawing/2016/5/10/chartex" xmlns:cx5="http://schemas.microsoft.com/office/drawing/2016/5/11/chartex" xmlns:cx6="http://schemas.microsoft.com/office/drawing/2016/5/12/chartex" xmlns:cx7="http://schemas.microsoft.com/office/drawing/2016/5/13/chartex" xmlns:cx8="http://schemas.microsoft.com/office/drawing/2016/5/14/chartex" xmlns:mc="http://schemas.openxmlformats.org/markup-compatibility/2006" xmlns:aink="http://schemas.microsoft.com/office/drawing/2016/ink" xmlns:am3d="http://schemas.microsoft.com/office/drawing/2017/model3d" xmlns:o="urn:schemas-microsoft-com:office:office" xmlns:r="http://schemas.openxmlformats.org/officeDocument/2006/relationships" xmlns:m="http://schemas.openxmlformats.org/officeDocument/2006/math" xmlns:v="urn:schemas-microsoft-com:vml" xmlns:wp14="http://schemas.microsoft.com/office/word/2010/wordprocessingDrawing" xmlns:wp="http://schemas.openxmlformats.org/drawingml/2006/wordprocessingDrawing" xmlns:w10="urn:schemas-microsoft-com:office:word" xmlns:w="http://schemas.openxmlformats.org/wordprocessingml/2006/main" xmlns:w14="http://schemas.microsoft.com/office/word/2010/wordml" xmlns:w15="http://schemas.microsoft.com/office/word/2012/wordml" xmlns:w16cid="http://schemas.microsoft.com/office/word/2016/wordml/cid" xmlns:w16se="http://schemas.microsoft.com/office/word/2015/wordml/symex" xmlns:wpg="http://schemas.microsoft.com/office/word/2010/wordprocessingGroup" xmlns:wpi="http://schemas.microsoft.com/office/word/2010/wordprocessingInk" xmlns:wne="http://schemas.microsoft.com/office/word/2006/wordml" xmlns:wps="http://schemas.microsoft.com/office/word/2010/wordprocessingShape" mc:Ignorable="w14 w15 w16se w16cid wp14">
   <w:tbl>
     <w:tblPr>
       <w:tblW w:w="9735" w:type="dxa"/>
@@ -4663,7 +5354,7 @@
 </file>
 
 <file path=word/header3.xml><?xml version="1.0" encoding="utf-8"?>
-<w:hdr xmlns:wpc="http://schemas.microsoft.com/office/word/2010/wordprocessingCanvas" xmlns:cx="http://schemas.microsoft.com/office/drawing/2014/chartex" xmlns:cx1="http://schemas.microsoft.com/office/drawing/2015/9/8/chartex" xmlns:cx2="http://schemas.microsoft.com/office/drawing/2015/10/21/chartex" xmlns:cx3="http://schemas.microsoft.com/office/drawing/2016/5/9/chartex" xmlns:cx4="http://schemas.microsoft.com/office/drawing/2016/5/10/chartex" xmlns:cx5="http://schemas.microsoft.com/office/drawing/2016/5/11/chartex" xmlns:cx6="http://schemas.microsoft.com/office/drawing/2016/5/12/chartex" xmlns:cx7="http://schemas.microsoft.com/office/drawing/2016/5/13/chartex" xmlns:cx8="http://schemas.microsoft.com/office/drawing/2016/5/14/chartex" xmlns:mc="http://schemas.openxmlformats.org/markup-compatibility/2006" xmlns:aink="http://schemas.microsoft.com/office/drawing/2016/ink" xmlns:am3d="http://schemas.microsoft.com/office/drawing/2017/model3d" xmlns:o="urn:schemas-microsoft-com:office:office" xmlns:r="http://schemas.openxmlformats.org/officeDocument/2006/relationships" xmlns:m="http://schemas.openxmlformats.org/officeDocument/2006/math" xmlns:v="urn:schemas-microsoft-com:vml" xmlns:wp14="http://schemas.microsoft.com/office/word/2010/wordprocessingDrawing" xmlns:wp="http://schemas.openxmlformats.org/drawingml/2006/wordprocessingDrawing" xmlns:w10="urn:schemas-microsoft-com:office:word" xmlns:w="http://schemas.openxmlformats.org/wordprocessingml/2006/main" xmlns:w14="http://schemas.microsoft.com/office/word/2010/wordml" xmlns:w15="http://schemas.microsoft.com/office/word/2012/wordml" xmlns:w16cex="http://schemas.microsoft.com/office/word/2018/wordml/cex" xmlns:w16cid="http://schemas.microsoft.com/office/word/2016/wordml/cid" xmlns:w16="http://schemas.microsoft.com/office/word/2018/wordml" xmlns:w16sdtdh="http://schemas.microsoft.com/office/word/2020/wordml/sdtdatahash" xmlns:w16se="http://schemas.microsoft.com/office/word/2015/wordml/symex" xmlns:wpg="http://schemas.microsoft.com/office/word/2010/wordprocessingGroup" xmlns:wpi="http://schemas.microsoft.com/office/word/2010/wordprocessingInk" xmlns:wne="http://schemas.microsoft.com/office/word/2006/wordml" xmlns:wps="http://schemas.microsoft.com/office/word/2010/wordprocessingShape" mc:Ignorable="w14 w15 w16se w16cid w16 w16cex w16sdtdh wp14">
+<w:hdr xmlns:wpc="http://schemas.microsoft.com/office/word/2010/wordprocessingCanvas" xmlns:cx="http://schemas.microsoft.com/office/drawing/2014/chartex" xmlns:cx1="http://schemas.microsoft.com/office/drawing/2015/9/8/chartex" xmlns:cx2="http://schemas.microsoft.com/office/drawing/2015/10/21/chartex" xmlns:cx3="http://schemas.microsoft.com/office/drawing/2016/5/9/chartex" xmlns:cx4="http://schemas.microsoft.com/office/drawing/2016/5/10/chartex" xmlns:cx5="http://schemas.microsoft.com/office/drawing/2016/5/11/chartex" xmlns:cx6="http://schemas.microsoft.com/office/drawing/2016/5/12/chartex" xmlns:cx7="http://schemas.microsoft.com/office/drawing/2016/5/13/chartex" xmlns:cx8="http://schemas.microsoft.com/office/drawing/2016/5/14/chartex" xmlns:mc="http://schemas.openxmlformats.org/markup-compatibility/2006" xmlns:aink="http://schemas.microsoft.com/office/drawing/2016/ink" xmlns:am3d="http://schemas.microsoft.com/office/drawing/2017/model3d" xmlns:o="urn:schemas-microsoft-com:office:office" xmlns:r="http://schemas.openxmlformats.org/officeDocument/2006/relationships" xmlns:m="http://schemas.openxmlformats.org/officeDocument/2006/math" xmlns:v="urn:schemas-microsoft-com:vml" xmlns:wp14="http://schemas.microsoft.com/office/word/2010/wordprocessingDrawing" xmlns:wp="http://schemas.openxmlformats.org/drawingml/2006/wordprocessingDrawing" xmlns:w10="urn:schemas-microsoft-com:office:word" xmlns:w="http://schemas.openxmlformats.org/wordprocessingml/2006/main" xmlns:w14="http://schemas.microsoft.com/office/word/2010/wordml" xmlns:w15="http://schemas.microsoft.com/office/word/2012/wordml" xmlns:w16cid="http://schemas.microsoft.com/office/word/2016/wordml/cid" xmlns:w16se="http://schemas.microsoft.com/office/word/2015/wordml/symex" xmlns:wpg="http://schemas.microsoft.com/office/word/2010/wordprocessingGroup" xmlns:wpi="http://schemas.microsoft.com/office/word/2010/wordprocessingInk" xmlns:wne="http://schemas.microsoft.com/office/word/2006/wordml" xmlns:wps="http://schemas.microsoft.com/office/word/2010/wordprocessingShape" mc:Ignorable="w14 w15 w16se w16cid wp14">
   <w:p>
     <w:pPr>
       <w:pStyle w:val="a5"/>
@@ -4804,7 +5495,7 @@
               <v:stroke joinstyle="miter"/>
               <v:path gradientshapeok="t" o:connecttype="rect"/>
             </v:shapetype>
-            <v:shape id="WordArt 5" o:spid="_x0000_s1027" type="#_x0000_t202" style="position:absolute;margin-left:0;margin-top:0;width:479.6pt;height:159.85pt;rotation:-45;z-index:-251660288;visibility:visible;mso-wrap-style:square;mso-width-percent:0;mso-height-percent:0;mso-wrap-distance-left:9pt;mso-wrap-distance-top:0;mso-wrap-distance-right:9pt;mso-wrap-distance-bottom:0;mso-position-horizontal:center;mso-position-horizontal-relative:margin;mso-position-vertical:center;mso-position-vertical-relative:margin;mso-width-percent:0;mso-height-percent:0;mso-width-relative:page;mso-height-relative:page;v-text-anchor:top" o:gfxdata="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" o:allowincell="f" filled="f" stroked="f">
+            <v:shape id="WordArt 5" o:spid="_x0000_s1027" type="#_x0000_t202" style="position:absolute;margin-left:0;margin-top:0;width:479.6pt;height:159.85pt;rotation:-45;z-index:-251660288;visibility:visible;mso-wrap-style:square;mso-width-percent:0;mso-height-percent:0;mso-wrap-distance-left:9pt;mso-wrap-distance-top:0;mso-wrap-distance-right:9pt;mso-wrap-distance-bottom:0;mso-position-horizontal:center;mso-position-horizontal-relative:margin;mso-position-vertical:center;mso-position-vertical-relative:margin;mso-width-percent:0;mso-height-percent:0;mso-width-relative:page;mso-height-relative:page;v-text-anchor:top" o:gfxdata="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" o:allowincell="f" filled="f" stroked="f">
               <v:stroke joinstyle="round"/>
               <o:lock v:ext="edit" shapetype="t"/>
               <v:textbox style="mso-fit-shape-to-text:t">
@@ -4843,7 +5534,7 @@
 </file>
 
 <file path=word/numbering.xml><?xml version="1.0" encoding="utf-8"?>
-<w:numbering xmlns:wpc="http://schemas.microsoft.com/office/word/2010/wordprocessingCanvas" xmlns:cx="http://schemas.microsoft.com/office/drawing/2014/chartex" xmlns:cx1="http://schemas.microsoft.com/office/drawing/2015/9/8/chartex" xmlns:cx2="http://schemas.microsoft.com/office/drawing/2015/10/21/chartex" xmlns:cx3="http://schemas.microsoft.com/office/drawing/2016/5/9/chartex" xmlns:cx4="http://schemas.microsoft.com/office/drawing/2016/5/10/chartex" xmlns:cx5="http://schemas.microsoft.com/office/drawing/2016/5/11/chartex" xmlns:cx6="http://schemas.microsoft.com/office/drawing/2016/5/12/chartex" xmlns:cx7="http://schemas.microsoft.com/office/drawing/2016/5/13/chartex" xmlns:cx8="http://schemas.microsoft.com/office/drawing/2016/5/14/chartex" xmlns:mc="http://schemas.openxmlformats.org/markup-compatibility/2006" xmlns:aink="http://schemas.microsoft.com/office/drawing/2016/ink" xmlns:am3d="http://schemas.microsoft.com/office/drawing/2017/model3d" xmlns:o="urn:schemas-microsoft-com:office:office" xmlns:r="http://schemas.openxmlformats.org/officeDocument/2006/relationships" xmlns:m="http://schemas.openxmlformats.org/officeDocument/2006/math" xmlns:v="urn:schemas-microsoft-com:vml" xmlns:wp14="http://schemas.microsoft.com/office/word/2010/wordprocessingDrawing" xmlns:wp="http://schemas.openxmlformats.org/drawingml/2006/wordprocessingDrawing" xmlns:w10="urn:schemas-microsoft-com:office:word" xmlns:w="http://schemas.openxmlformats.org/wordprocessingml/2006/main" xmlns:w14="http://schemas.microsoft.com/office/word/2010/wordml" xmlns:w15="http://schemas.microsoft.com/office/word/2012/wordml" xmlns:w16cex="http://schemas.microsoft.com/office/word/2018/wordml/cex" xmlns:w16cid="http://schemas.microsoft.com/office/word/2016/wordml/cid" xmlns:w16="http://schemas.microsoft.com/office/word/2018/wordml" xmlns:w16sdtdh="http://schemas.microsoft.com/office/word/2020/wordml/sdtdatahash" xmlns:w16se="http://schemas.microsoft.com/office/word/2015/wordml/symex" xmlns:wpg="http://schemas.microsoft.com/office/word/2010/wordprocessingGroup" xmlns:wpi="http://schemas.microsoft.com/office/word/2010/wordprocessingInk" xmlns:wne="http://schemas.microsoft.com/office/word/2006/wordml" xmlns:wps="http://schemas.microsoft.com/office/word/2010/wordprocessingShape" mc:Ignorable="w14 w15 w16se w16cid w16 w16cex w16sdtdh wp14">
+<w:numbering xmlns:wpc="http://schemas.microsoft.com/office/word/2010/wordprocessingCanvas" xmlns:cx="http://schemas.microsoft.com/office/drawing/2014/chartex" xmlns:cx1="http://schemas.microsoft.com/office/drawing/2015/9/8/chartex" xmlns:cx2="http://schemas.microsoft.com/office/drawing/2015/10/21/chartex" xmlns:cx3="http://schemas.microsoft.com/office/drawing/2016/5/9/chartex" xmlns:cx4="http://schemas.microsoft.com/office/drawing/2016/5/10/chartex" xmlns:cx5="http://schemas.microsoft.com/office/drawing/2016/5/11/chartex" xmlns:cx6="http://schemas.microsoft.com/office/drawing/2016/5/12/chartex" xmlns:cx7="http://schemas.microsoft.com/office/drawing/2016/5/13/chartex" xmlns:cx8="http://schemas.microsoft.com/office/drawing/2016/5/14/chartex" xmlns:mc="http://schemas.openxmlformats.org/markup-compatibility/2006" xmlns:aink="http://schemas.microsoft.com/office/drawing/2016/ink" xmlns:am3d="http://schemas.microsoft.com/office/drawing/2017/model3d" xmlns:o="urn:schemas-microsoft-com:office:office" xmlns:r="http://schemas.openxmlformats.org/officeDocument/2006/relationships" xmlns:m="http://schemas.openxmlformats.org/officeDocument/2006/math" xmlns:v="urn:schemas-microsoft-com:vml" xmlns:wp14="http://schemas.microsoft.com/office/word/2010/wordprocessingDrawing" xmlns:wp="http://schemas.openxmlformats.org/drawingml/2006/wordprocessingDrawing" xmlns:w10="urn:schemas-microsoft-com:office:word" xmlns:w="http://schemas.openxmlformats.org/wordprocessingml/2006/main" xmlns:w14="http://schemas.microsoft.com/office/word/2010/wordml" xmlns:w15="http://schemas.microsoft.com/office/word/2012/wordml" xmlns:w16cid="http://schemas.microsoft.com/office/word/2016/wordml/cid" xmlns:w16se="http://schemas.microsoft.com/office/word/2015/wordml/symex" xmlns:wpg="http://schemas.microsoft.com/office/word/2010/wordprocessingGroup" xmlns:wpi="http://schemas.microsoft.com/office/word/2010/wordprocessingInk" xmlns:wne="http://schemas.microsoft.com/office/word/2006/wordml" xmlns:wps="http://schemas.microsoft.com/office/word/2010/wordprocessingShape" mc:Ignorable="w14 w15 w16se w16cid wp14">
   <w:abstractNum w:abstractNumId="0" w15:restartNumberingAfterBreak="0">
     <w:nsid w:val="3E3F43D7"/>
     <w:multiLevelType w:val="hybridMultilevel"/>
@@ -5032,7 +5723,7 @@
 </file>
 
 <file path=word/styles.xml><?xml version="1.0" encoding="utf-8"?>
-<w:styles xmlns:mc="http://schemas.openxmlformats.org/markup-compatibility/2006" xmlns:r="http://schemas.openxmlformats.org/officeDocument/2006/relationships" xmlns:w="http://schemas.openxmlformats.org/wordprocessingml/2006/main" xmlns:w14="http://schemas.microsoft.com/office/word/2010/wordml" xmlns:w15="http://schemas.microsoft.com/office/word/2012/wordml" xmlns:w16cex="http://schemas.microsoft.com/office/word/2018/wordml/cex" xmlns:w16cid="http://schemas.microsoft.com/office/word/2016/wordml/cid" xmlns:w16="http://schemas.microsoft.com/office/word/2018/wordml" xmlns:w16sdtdh="http://schemas.microsoft.com/office/word/2020/wordml/sdtdatahash" xmlns:w16se="http://schemas.microsoft.com/office/word/2015/wordml/symex" mc:Ignorable="w14 w15 w16se w16cid w16 w16cex w16sdtdh">
+<w:styles xmlns:mc="http://schemas.openxmlformats.org/markup-compatibility/2006" xmlns:r="http://schemas.openxmlformats.org/officeDocument/2006/relationships" xmlns:w="http://schemas.openxmlformats.org/wordprocessingml/2006/main" xmlns:w14="http://schemas.microsoft.com/office/word/2010/wordml" xmlns:w15="http://schemas.microsoft.com/office/word/2012/wordml" xmlns:w16cid="http://schemas.microsoft.com/office/word/2016/wordml/cid" xmlns:w16se="http://schemas.microsoft.com/office/word/2015/wordml/symex" mc:Ignorable="w14 w15 w16se w16cid">
   <w:docDefaults>
     <w:rPrDefault>
       <w:rPr>
@@ -5048,7 +5739,7 @@
       </w:pPr>
     </w:pPrDefault>
   </w:docDefaults>
-  <w:latentStyles w:defLockedState="0" w:defUIPriority="99" w:defSemiHidden="0" w:defUnhideWhenUsed="0" w:defQFormat="0" w:count="376">
+  <w:latentStyles w:defLockedState="0" w:defUIPriority="99" w:defSemiHidden="0" w:defUnhideWhenUsed="0" w:defQFormat="0" w:count="375">
     <w:lsdException w:name="Normal" w:uiPriority="0" w:qFormat="1"/>
     <w:lsdException w:name="heading 1" w:uiPriority="0" w:qFormat="1"/>
     <w:lsdException w:name="heading 2" w:semiHidden="1" w:uiPriority="0" w:unhideWhenUsed="1" w:qFormat="1"/>
@@ -5424,11 +6115,10 @@
     <w:lsdException w:name="Smart Hyperlink" w:semiHidden="1" w:unhideWhenUsed="1"/>
     <w:lsdException w:name="Hashtag" w:semiHidden="1" w:unhideWhenUsed="1"/>
     <w:lsdException w:name="Unresolved Mention" w:semiHidden="1" w:unhideWhenUsed="1"/>
-    <w:lsdException w:name="Smart Link" w:semiHidden="1" w:unhideWhenUsed="1"/>
   </w:latentStyles>
   <w:style w:type="paragraph" w:default="1" w:styleId="a">
     <w:name w:val="Normal"/>
-    <w:rsid w:val="00131C9A"/>
+    <w:rsid w:val="00C44097"/>
     <w:pPr>
       <w:spacing w:after="0" w:line="240" w:lineRule="auto"/>
     </w:pPr>
